--- a/semester2/Δήλωση Μαθημάτων Επιλογής Ειδίκευσης ΤΝΕΕΛ.docx
+++ b/semester2/Δήλωση Μαθημάτων Επιλογής Ειδίκευσης ΤΝΕΕΛ.docx
@@ -1,31 +1,42 @@
 
 <file path=word/document.xml><?xml version="1.0" encoding="utf-8"?>
-<w:document xmlns:wpc="http://schemas.microsoft.com/office/word/2010/wordprocessingCanvas" xmlns:cx="http://schemas.microsoft.com/office/drawing/2014/chartex" xmlns:cx1="http://schemas.microsoft.com/office/drawing/2015/9/8/chartex" xmlns:mc="http://schemas.openxmlformats.org/markup-compatibility/2006" xmlns:o="urn:schemas-microsoft-com:office:office" xmlns:r="http://schemas.openxmlformats.org/officeDocument/2006/relationships" xmlns:m="http://schemas.openxmlformats.org/officeDocument/2006/math" xmlns:v="urn:schemas-microsoft-com:vml" xmlns:wp14="http://schemas.microsoft.com/office/word/2010/wordprocessingDrawing" xmlns:wp="http://schemas.openxmlformats.org/drawingml/2006/wordprocessingDrawing" xmlns:w10="urn:schemas-microsoft-com:office:word" xmlns:w="http://schemas.openxmlformats.org/wordprocessingml/2006/main" xmlns:w14="http://schemas.microsoft.com/office/word/2010/wordml" xmlns:w15="http://schemas.microsoft.com/office/word/2012/wordml" xmlns:w16se="http://schemas.microsoft.com/office/word/2015/wordml/symex" xmlns:wpg="http://schemas.microsoft.com/office/word/2010/wordprocessingGroup" xmlns:wpi="http://schemas.microsoft.com/office/word/2010/wordprocessingInk" xmlns:wne="http://schemas.microsoft.com/office/word/2006/wordml" xmlns:wps="http://schemas.microsoft.com/office/word/2010/wordprocessingShape" mc:Ignorable="w14 w15 w16se wp14">
+<w:document xmlns:o="urn:schemas-microsoft-com:office:office" xmlns:r="http://schemas.openxmlformats.org/officeDocument/2006/relationships" xmlns:v="urn:schemas-microsoft-com:vml" xmlns:w="http://schemas.openxmlformats.org/wordprocessingml/2006/main" xmlns:w10="urn:schemas-microsoft-com:office:word" xmlns:wp="http://schemas.openxmlformats.org/drawingml/2006/wordprocessingDrawing" xmlns:wps="http://schemas.microsoft.com/office/word/2010/wordprocessingShape" xmlns:wpg="http://schemas.microsoft.com/office/word/2010/wordprocessingGroup" xmlns:mc="http://schemas.openxmlformats.org/markup-compatibility/2006" xmlns:wp14="http://schemas.microsoft.com/office/word/2010/wordprocessingDrawing" xmlns:w14="http://schemas.microsoft.com/office/word/2010/wordml" xmlns:w15="http://schemas.microsoft.com/office/word/2012/wordml" mc:Ignorable="w14 wp14 w15">
   <w:body>
     <w:tbl>
       <w:tblPr>
-        <w:tblpPr w:leftFromText="180" w:rightFromText="180" w:vertAnchor="text" w:horzAnchor="margin" w:tblpY="70"/>
+        <w:tblpPr w:bottomFromText="0" w:horzAnchor="margin" w:leftFromText="180" w:rightFromText="180" w:tblpX="0" w:tblpY="70" w:topFromText="0" w:vertAnchor="text"/>
         <w:tblW w:w="9082" w:type="dxa"/>
-        <w:tblLook w:val="0000" w:firstRow="0" w:lastRow="0" w:firstColumn="0" w:lastColumn="0" w:noHBand="0" w:noVBand="0"/>
+        <w:jc w:val="left"/>
+        <w:tblInd w:w="0" w:type="dxa"/>
+        <w:tblLayout w:type="fixed"/>
+        <w:tblCellMar>
+          <w:top w:w="0" w:type="dxa"/>
+          <w:left w:w="108" w:type="dxa"/>
+          <w:bottom w:w="0" w:type="dxa"/>
+          <w:right w:w="108" w:type="dxa"/>
+        </w:tblCellMar>
+        <w:tblLook w:val="0000" w:noHBand="0" w:noVBand="0" w:firstColumn="0" w:lastRow="0" w:lastColumn="0" w:firstRow="0"/>
       </w:tblPr>
       <w:tblGrid>
-        <w:gridCol w:w="1366"/>
+        <w:gridCol w:w="1365"/>
         <w:gridCol w:w="7716"/>
       </w:tblGrid>
       <w:tr>
         <w:trPr>
-          <w:cantSplit/>
-          <w:trHeight w:val="429"/>
+          <w:trHeight w:val="429" w:hRule="atLeast"/>
+          <w:cantSplit w:val="true"/>
         </w:trPr>
         <w:tc>
           <w:tcPr>
-            <w:tcW w:w="1366" w:type="dxa"/>
+            <w:tcW w:w="1365" w:type="dxa"/>
             <w:vMerge w:val="restart"/>
+            <w:tcBorders/>
           </w:tcPr>
           <w:p>
             <w:pPr>
               <w:pStyle w:val="Heading2"/>
-              <w:spacing w:after="0"/>
+              <w:widowControl w:val="false"/>
+              <w:spacing w:before="240" w:after="0"/>
               <w:jc w:val="center"/>
               <w:rPr>
                 <w:rFonts w:ascii="Calibri" w:hAnsi="Calibri"/>
@@ -36,16 +47,11 @@
             <w:r>
               <w:rPr>
                 <w:rFonts w:ascii="Calibri" w:hAnsi="Calibri"/>
-                <w:b w:val="0"/>
-                <w:bCs w:val="0"/>
-                <w:i w:val="0"/>
-                <w:iCs w:val="0"/>
-                <w:noProof/>
                 <w:sz w:val="20"/>
                 <w:szCs w:val="20"/>
               </w:rPr>
-              <w:object w:dxaOrig="1440" w:dyaOrig="1440">
-                <v:shapetype id="_x0000_t75" coordsize="21600,21600" o:spt="75" o:preferrelative="t" path="m@4@5l@4@11@9@11@9@5xe" filled="f" stroked="f">
+              <w:object>
+                <v:shapetype id="_x0000_tole_rId2" coordsize="21600,21600" o:spt="ole_rId2" o:preferrelative="t" path="m@4@5l@4@11@9@11@9@5xe" filled="f" stroked="f">
                   <v:stroke joinstyle="miter"/>
                   <v:formulas>
                     <v:f eqn="if lineDrawn pixelLineWidth 0"/>
@@ -64,11 +70,11 @@
                   <v:path o:extrusionok="f" gradientshapeok="t" o:connecttype="rect"/>
                   <o:lock v:ext="edit" aspectratio="t"/>
                 </v:shapetype>
-                <v:shape id="_x0000_s1038" type="#_x0000_t75" style="position:absolute;left:0;text-align:left;margin-left:5.35pt;margin-top:24.35pt;width:54pt;height:57.75pt;z-index:251659264">
-                  <v:imagedata r:id="rId4" o:title=""/>
+                <v:shape id="ole_rId2" type="_x0000_tole_rId2" style="position:absolute;margin-left:5.35pt;margin-top:24.35pt;width:54pt;height:57.75pt;mso-wrap-distance-right:0pt;mso-position-horizontal-relative:text;mso-position-vertical-relative:text" filled="f" o:ole="">
+                  <v:imagedata r:id="rId3" o:title=""/>
                   <w10:wrap type="topAndBottom"/>
                 </v:shape>
-                <o:OLEObject Type="Embed" ProgID="PBrush" ShapeID="_x0000_s1038" DrawAspect="Content" ObjectID="_1740301925" r:id="rId5"/>
+                <o:OLEObject Type="Embed" ProgID="PBrush" ShapeID="ole_rId2" DrawAspect="Content" ObjectID="_953363781" r:id="rId2"/>
               </w:object>
             </w:r>
           </w:p>
@@ -76,11 +82,13 @@
         <w:tc>
           <w:tcPr>
             <w:tcW w:w="7716" w:type="dxa"/>
+            <w:tcBorders/>
           </w:tcPr>
           <w:p>
             <w:pPr>
               <w:pStyle w:val="Heading2"/>
-              <w:spacing w:after="0"/>
+              <w:widowControl w:val="false"/>
+              <w:spacing w:before="240" w:after="0"/>
               <w:rPr>
                 <w:rFonts w:ascii="Calibri" w:hAnsi="Calibri"/>
                 <w:sz w:val="20"/>
@@ -100,34 +108,45 @@
       </w:tr>
       <w:tr>
         <w:trPr>
-          <w:cantSplit/>
-          <w:trHeight w:val="451"/>
+          <w:trHeight w:val="451" w:hRule="atLeast"/>
+          <w:cantSplit w:val="true"/>
         </w:trPr>
         <w:tc>
           <w:tcPr>
-            <w:tcW w:w="1366" w:type="dxa"/>
-            <w:vMerge/>
+            <w:tcW w:w="1365" w:type="dxa"/>
+            <w:vMerge w:val="continue"/>
+            <w:tcBorders/>
           </w:tcPr>
           <w:p>
             <w:pPr>
               <w:pStyle w:val="Heading2"/>
-              <w:spacing w:after="0"/>
+              <w:widowControl w:val="false"/>
+              <w:spacing w:before="240" w:after="0"/>
               <w:rPr>
                 <w:rFonts w:ascii="Calibri" w:hAnsi="Calibri"/>
                 <w:sz w:val="20"/>
                 <w:szCs w:val="20"/>
               </w:rPr>
             </w:pPr>
+            <w:r>
+              <w:rPr>
+                <w:rFonts w:ascii="Calibri" w:hAnsi="Calibri"/>
+                <w:sz w:val="20"/>
+                <w:szCs w:val="20"/>
+              </w:rPr>
+            </w:r>
           </w:p>
         </w:tc>
         <w:tc>
           <w:tcPr>
             <w:tcW w:w="7716" w:type="dxa"/>
+            <w:tcBorders/>
           </w:tcPr>
           <w:p>
             <w:pPr>
               <w:pStyle w:val="Heading2"/>
-              <w:spacing w:after="0"/>
+              <w:widowControl w:val="false"/>
+              <w:spacing w:before="240" w:after="0"/>
               <w:rPr>
                 <w:rFonts w:ascii="Calibri" w:hAnsi="Calibri"/>
                 <w:sz w:val="20"/>
@@ -140,65 +159,52 @@
                 <w:sz w:val="20"/>
                 <w:szCs w:val="20"/>
               </w:rPr>
-              <w:t xml:space="preserve">ΣΧΟΛΗ ΤΕΧΝΟΛΟΓΙΩΝ ΠΛΗΡΟΦΟΡΙΚΗΣ ΚΑΙ ΕΠΙΚΟΙΝΩΝΙΩΝ  </w:t>
-            </w:r>
-            <w:r>
-              <w:rPr>
-                <w:rFonts w:ascii="Calibri" w:hAnsi="Calibri"/>
-                <w:sz w:val="20"/>
-                <w:szCs w:val="20"/>
-              </w:rPr>
-              <w:t>“</w:t>
-            </w:r>
-            <w:r>
-              <w:rPr>
-                <w:rFonts w:ascii="Calibri" w:hAnsi="Calibri"/>
-                <w:sz w:val="20"/>
-                <w:szCs w:val="20"/>
-              </w:rPr>
-              <w:t>ΤΜΗΜΑ ΠΗΡΟΦΟΡΙΚΗΣ</w:t>
-            </w:r>
-            <w:r>
-              <w:rPr>
-                <w:rFonts w:ascii="Calibri" w:hAnsi="Calibri"/>
-                <w:sz w:val="20"/>
-                <w:szCs w:val="20"/>
-              </w:rPr>
-              <w:t>”</w:t>
+              <w:t>ΣΧΟΛΗ ΤΕΧΝΟΛΟΓΙΩΝ ΠΛΗΡΟΦΟΡΙΚΗΣ ΚΑΙ ΕΠΙΚΟΙΝΩΝΙΩΝ  “ΤΜΗΜΑ ΠΗΡΟΦΟΡΙΚΗΣ”</w:t>
             </w:r>
           </w:p>
         </w:tc>
       </w:tr>
       <w:tr>
         <w:trPr>
-          <w:cantSplit/>
-          <w:trHeight w:val="600"/>
+          <w:trHeight w:val="600" w:hRule="atLeast"/>
+          <w:cantSplit w:val="true"/>
         </w:trPr>
         <w:tc>
           <w:tcPr>
-            <w:tcW w:w="1366" w:type="dxa"/>
-            <w:vMerge/>
+            <w:tcW w:w="1365" w:type="dxa"/>
+            <w:vMerge w:val="continue"/>
+            <w:tcBorders/>
           </w:tcPr>
           <w:p>
             <w:pPr>
               <w:pStyle w:val="Heading2"/>
-              <w:spacing w:after="0"/>
+              <w:widowControl w:val="false"/>
+              <w:spacing w:before="240" w:after="0"/>
               <w:rPr>
                 <w:rFonts w:ascii="Calibri" w:hAnsi="Calibri"/>
                 <w:sz w:val="20"/>
                 <w:szCs w:val="20"/>
               </w:rPr>
             </w:pPr>
+            <w:r>
+              <w:rPr>
+                <w:rFonts w:ascii="Calibri" w:hAnsi="Calibri"/>
+                <w:sz w:val="20"/>
+                <w:szCs w:val="20"/>
+              </w:rPr>
+            </w:r>
           </w:p>
         </w:tc>
         <w:tc>
           <w:tcPr>
             <w:tcW w:w="7716" w:type="dxa"/>
+            <w:tcBorders/>
           </w:tcPr>
           <w:p>
             <w:pPr>
               <w:pStyle w:val="Heading2"/>
-              <w:spacing w:after="0"/>
+              <w:widowControl w:val="false"/>
+              <w:spacing w:before="240" w:after="0"/>
               <w:rPr>
                 <w:rFonts w:ascii="Calibri" w:hAnsi="Calibri"/>
                 <w:sz w:val="20"/>
@@ -211,71 +217,80 @@
                 <w:sz w:val="20"/>
                 <w:szCs w:val="20"/>
               </w:rPr>
-              <w:t>Π.Μ.Σ. «ΠΡΟΗΓΜΕΝΑ ΣΥΣΤΗΜΑΤΑ ΠΛΗΡΟΦΟΡΙΚΗΣ</w:t>
-            </w:r>
-            <w:r>
-              <w:rPr>
-                <w:rFonts w:ascii="Calibri" w:hAnsi="Calibri"/>
-                <w:sz w:val="20"/>
-                <w:szCs w:val="20"/>
-              </w:rPr>
-              <w:t xml:space="preserve"> - ΑΝΑΠΤΥΞΗ ΛΟΓΙΣΜΙΚΟΥ ΚΑΙ ΤΕΧΝΗΤΗΣ ΝΟΗΜΟΣΥΝΗΣ</w:t>
-            </w:r>
-            <w:r>
-              <w:rPr>
-                <w:rFonts w:ascii="Calibri" w:hAnsi="Calibri"/>
-                <w:sz w:val="20"/>
-                <w:szCs w:val="20"/>
-              </w:rPr>
-              <w:t>»</w:t>
+              <w:t>Π.Μ.Σ. «ΠΡΟΗΓΜΕΝΑ ΣΥΣΤΗΜΑΤΑ ΠΛΗΡΟΦΟΡΙΚΗΣ - ΑΝΑΠΤΥΞΗ ΛΟΓΙΣΜΙΚΟΥ ΚΑΙ ΤΕΧΝΗΤΗΣ ΝΟΗΜΟΣΥΝΗΣ»</w:t>
             </w:r>
           </w:p>
         </w:tc>
       </w:tr>
       <w:tr>
         <w:trPr>
-          <w:cantSplit/>
-          <w:trHeight w:val="540"/>
+          <w:trHeight w:val="540" w:hRule="atLeast"/>
+          <w:cantSplit w:val="true"/>
         </w:trPr>
         <w:tc>
           <w:tcPr>
-            <w:tcW w:w="1366" w:type="dxa"/>
-            <w:vMerge/>
+            <w:tcW w:w="1365" w:type="dxa"/>
+            <w:vMerge w:val="continue"/>
+            <w:tcBorders/>
           </w:tcPr>
           <w:p>
             <w:pPr>
               <w:pStyle w:val="Heading2"/>
-              <w:spacing w:after="0"/>
+              <w:widowControl w:val="false"/>
+              <w:spacing w:before="240" w:after="0"/>
               <w:rPr>
                 <w:rFonts w:ascii="Calibri" w:hAnsi="Calibri"/>
                 <w:sz w:val="20"/>
                 <w:szCs w:val="20"/>
               </w:rPr>
             </w:pPr>
+            <w:r>
+              <w:rPr>
+                <w:rFonts w:ascii="Calibri" w:hAnsi="Calibri"/>
+                <w:sz w:val="20"/>
+                <w:szCs w:val="20"/>
+              </w:rPr>
+            </w:r>
           </w:p>
         </w:tc>
         <w:tc>
           <w:tcPr>
             <w:tcW w:w="7716" w:type="dxa"/>
+            <w:tcBorders/>
           </w:tcPr>
           <w:p>
             <w:pPr>
-              <w:spacing w:after="0" w:line="240" w:lineRule="auto"/>
+              <w:pStyle w:val="Normal"/>
+              <w:widowControl w:val="false"/>
+              <w:spacing w:lineRule="auto" w:line="240" w:before="0" w:after="0"/>
               <w:rPr>
                 <w:rFonts w:ascii="Calibri" w:hAnsi="Calibri" w:cs="Arial"/>
+                <w:b/>
+                <w:i/>
+                <w:i/>
+                <w:sz w:val="20"/>
+                <w:szCs w:val="20"/>
+              </w:rPr>
+            </w:pPr>
+            <w:r>
+              <w:rPr>
+                <w:rFonts w:cs="Arial"/>
                 <w:b/>
                 <w:i/>
                 <w:sz w:val="20"/>
                 <w:szCs w:val="20"/>
               </w:rPr>
-            </w:pPr>
+            </w:r>
           </w:p>
           <w:p>
             <w:pPr>
-              <w:spacing w:after="0" w:line="240" w:lineRule="auto"/>
+              <w:pStyle w:val="Normal"/>
+              <w:widowControl w:val="false"/>
+              <w:spacing w:lineRule="auto" w:line="240" w:before="0" w:after="0"/>
               <w:rPr>
                 <w:rFonts w:ascii="Calibri" w:hAnsi="Calibri" w:cs="Arial"/>
                 <w:b/>
+                <w:i/>
                 <w:i/>
                 <w:sz w:val="20"/>
                 <w:szCs w:val="20"/>
@@ -284,7 +299,7 @@
             </w:pPr>
             <w:r>
               <w:rPr>
-                <w:rFonts w:ascii="Calibri" w:hAnsi="Calibri" w:cs="Arial"/>
+                <w:rFonts w:cs="Arial"/>
                 <w:b/>
                 <w:i/>
                 <w:sz w:val="20"/>
@@ -298,8 +313,21 @@
     </w:tbl>
     <w:p>
       <w:pPr>
+        <w:pStyle w:val="Normal"/>
         <w:rPr>
           <w:rFonts w:ascii="Calibri" w:hAnsi="Calibri" w:cs="Times New Roman"/>
+          <w:b/>
+          <w:bCs/>
+          <w:i/>
+          <w:i/>
+          <w:sz w:val="24"/>
+          <w:szCs w:val="24"/>
+          <w:u w:val="single"/>
+        </w:rPr>
+      </w:pPr>
+      <w:r>
+        <w:rPr>
+          <w:rFonts w:cs="Times New Roman"/>
           <w:b/>
           <w:bCs/>
           <w:i/>
@@ -307,12 +335,14 @@
           <w:szCs w:val="24"/>
           <w:u w:val="single"/>
         </w:rPr>
-      </w:pPr>
+      </w:r>
     </w:p>
     <w:p>
       <w:pPr>
+        <w:pStyle w:val="Normal"/>
         <w:jc w:val="center"/>
         <w:rPr>
+          <w:i/>
           <w:i/>
           <w:sz w:val="24"/>
           <w:szCs w:val="24"/>
@@ -321,7 +351,7 @@
       </w:pPr>
       <w:r>
         <w:rPr>
-          <w:rFonts w:ascii="Calibri" w:hAnsi="Calibri" w:cs="Times New Roman"/>
+          <w:rFonts w:cs="Times New Roman"/>
           <w:b/>
           <w:bCs/>
           <w:i/>
@@ -329,354 +359,172 @@
           <w:szCs w:val="24"/>
           <w:u w:val="single"/>
         </w:rPr>
-        <w:t>ΤΕΧΝΗΤΗ ΝΟΗΜΟΣΥΝΗ ΚΑΙ ΕΞΥΠΝΕΣ ΕΦΑΡΜΟΓΕΣ ΛΟΓΙΣΜΙΚΟΥ</w:t>
-      </w:r>
-      <w:r>
-        <w:rPr>
-          <w:rFonts w:ascii="Calibri" w:hAnsi="Calibri" w:cs="Times New Roman"/>
-          <w:b/>
-          <w:bCs/>
-          <w:i/>
-          <w:sz w:val="24"/>
-          <w:szCs w:val="24"/>
-          <w:u w:val="single"/>
-        </w:rPr>
-        <w:t xml:space="preserve"> </w:t>
-      </w:r>
-      <w:r>
-        <w:rPr>
-          <w:rFonts w:ascii="Calibri" w:hAnsi="Calibri" w:cs="Times New Roman"/>
-          <w:b/>
-          <w:bCs/>
-          <w:i/>
-          <w:sz w:val="24"/>
-          <w:szCs w:val="24"/>
-          <w:u w:val="single"/>
-        </w:rPr>
-        <w:t>(</w:t>
-      </w:r>
-      <w:r>
-        <w:rPr>
-          <w:rFonts w:ascii="Calibri" w:hAnsi="Calibri" w:cs="Times New Roman"/>
-          <w:b/>
-          <w:bCs/>
-          <w:i/>
-          <w:sz w:val="24"/>
-          <w:szCs w:val="24"/>
-          <w:u w:val="single"/>
-        </w:rPr>
-        <w:t>ΤΝ</w:t>
-      </w:r>
-      <w:r>
-        <w:rPr>
-          <w:rFonts w:ascii="Calibri" w:hAnsi="Calibri" w:cs="Times New Roman"/>
-          <w:b/>
-          <w:bCs/>
-          <w:i/>
-          <w:sz w:val="24"/>
-          <w:szCs w:val="24"/>
-          <w:u w:val="single"/>
-        </w:rPr>
-        <w:t>Ε</w:t>
-      </w:r>
-      <w:r>
-        <w:rPr>
-          <w:rFonts w:ascii="Calibri" w:hAnsi="Calibri" w:cs="Times New Roman"/>
-          <w:b/>
-          <w:bCs/>
-          <w:i/>
-          <w:sz w:val="24"/>
-          <w:szCs w:val="24"/>
-          <w:u w:val="single"/>
-        </w:rPr>
-        <w:t>ΕΛ</w:t>
-      </w:r>
-      <w:r>
-        <w:rPr>
-          <w:rFonts w:ascii="Calibri" w:hAnsi="Calibri" w:cs="Times New Roman"/>
-          <w:b/>
-          <w:bCs/>
-          <w:i/>
-          <w:sz w:val="24"/>
-          <w:szCs w:val="24"/>
-          <w:u w:val="single"/>
-        </w:rPr>
-        <w:t>)</w:t>
+        <w:t>ΤΕΧΝΗΤΗ ΝΟΗΜΟΣΥΝΗ ΚΑΙ ΕΞΥΠΝΕΣ ΕΦΑΡΜΟΓΕΣ ΛΟΓΙΣΜΙΚΟΥ (ΤΝΕΕΛ)</w:t>
       </w:r>
     </w:p>
     <w:p>
       <w:pPr>
+        <w:pStyle w:val="Normal"/>
         <w:jc w:val="center"/>
         <w:rPr>
           <w:rFonts w:ascii="Calibri" w:hAnsi="Calibri"/>
           <w:b/>
+          <w:i/>
           <w:i/>
           <w:u w:val="single"/>
         </w:rPr>
       </w:pPr>
       <w:r>
         <w:rPr>
-          <w:rFonts w:ascii="Calibri" w:hAnsi="Calibri"/>
           <w:b/>
           <w:i/>
           <w:u w:val="single"/>
         </w:rPr>
-        <w:t>ΔΗΛΩΣΗ ΜΑΘΗΜΑΤΩΝ ΕΠΙΛΟΓΗΣ</w:t>
-      </w:r>
-      <w:r>
-        <w:rPr>
-          <w:rFonts w:ascii="Calibri" w:hAnsi="Calibri"/>
-          <w:b/>
-          <w:i/>
-          <w:u w:val="single"/>
-        </w:rPr>
-        <w:t xml:space="preserve"> </w:t>
-      </w:r>
-      <w:r>
-        <w:rPr>
-          <w:rFonts w:ascii="Calibri" w:hAnsi="Calibri"/>
-          <w:b/>
-          <w:i/>
-          <w:u w:val="single"/>
-        </w:rPr>
-        <w:t xml:space="preserve"> </w:t>
-      </w:r>
-      <w:r>
-        <w:rPr>
-          <w:rFonts w:ascii="Calibri" w:hAnsi="Calibri"/>
-          <w:b/>
-          <w:i/>
-          <w:u w:val="single"/>
-        </w:rPr>
-        <w:t>B</w:t>
-      </w:r>
-      <w:r>
-        <w:rPr>
-          <w:rFonts w:ascii="Calibri" w:hAnsi="Calibri"/>
-          <w:b/>
-          <w:i/>
-          <w:u w:val="single"/>
-        </w:rPr>
-        <w:t>΄ ΕΞΑΜΗΝΟΥ</w:t>
+        <w:t>ΔΗΛΩΣΗ ΜΑΘΗΜΑΤΩΝ ΕΠΙΛΟΓΗΣ  B΄ ΕΞΑΜΗΝΟΥ</w:t>
       </w:r>
     </w:p>
     <w:p>
       <w:pPr>
+        <w:pStyle w:val="Normal"/>
         <w:rPr>
           <w:rFonts w:ascii="Calibri" w:hAnsi="Calibri"/>
           <w:b/>
         </w:rPr>
       </w:pPr>
+      <w:r>
+        <w:rPr>
+          <w:b/>
+        </w:rPr>
+      </w:r>
     </w:p>
     <w:p>
       <w:pPr>
-        <w:spacing w:line="240" w:lineRule="auto"/>
+        <w:pStyle w:val="Normal"/>
+        <w:spacing w:lineRule="auto" w:line="240"/>
         <w:rPr>
           <w:rFonts w:ascii="Calibri" w:hAnsi="Calibri"/>
         </w:rPr>
       </w:pPr>
       <w:r>
-        <w:rPr>
-          <w:rFonts w:ascii="Calibri" w:hAnsi="Calibri"/>
-        </w:rPr>
-        <w:t>Αριθμός Μητρώου: ………………</w:t>
-      </w:r>
-      <w:r>
-        <w:rPr>
-          <w:rFonts w:ascii="Calibri" w:hAnsi="Calibri"/>
-        </w:rPr>
-        <w:t>…….</w:t>
-      </w:r>
-      <w:r>
-        <w:rPr>
-          <w:rFonts w:ascii="Calibri" w:hAnsi="Calibri"/>
-        </w:rPr>
-        <w:t>……...</w:t>
-      </w:r>
-      <w:r>
-        <w:rPr>
-          <w:rFonts w:ascii="Calibri" w:hAnsi="Calibri"/>
-        </w:rPr>
-        <w:t>.....</w:t>
+        <w:rPr/>
+        <w:t>Αριθμός Μητρώου: ……</w:t>
+      </w:r>
+      <w:r>
+        <w:rPr>
+          <w:color w:val="2A6099"/>
+        </w:rPr>
+        <w:t>ΜΠΣΠ2203</w:t>
+      </w:r>
+      <w:r>
+        <w:rPr/>
+        <w:t>……….……........</w:t>
       </w:r>
     </w:p>
     <w:p>
       <w:pPr>
-        <w:spacing w:line="240" w:lineRule="auto"/>
+        <w:pStyle w:val="Normal"/>
+        <w:spacing w:lineRule="auto" w:line="240"/>
         <w:rPr>
           <w:rFonts w:ascii="Calibri" w:hAnsi="Calibri"/>
         </w:rPr>
       </w:pPr>
       <w:r>
-        <w:rPr>
-          <w:rFonts w:ascii="Calibri" w:hAnsi="Calibri"/>
-        </w:rPr>
+        <w:rPr/>
         <w:t>Ονοματεπώνυμο:………………</w:t>
       </w:r>
       <w:r>
         <w:rPr>
-          <w:rFonts w:ascii="Calibri" w:hAnsi="Calibri"/>
-        </w:rPr>
-        <w:t>………</w:t>
-      </w:r>
-      <w:r>
-        <w:rPr>
-          <w:rFonts w:ascii="Calibri" w:hAnsi="Calibri"/>
-        </w:rPr>
-        <w:t>………………………………</w:t>
-      </w:r>
-      <w:r>
-        <w:rPr>
-          <w:rFonts w:ascii="Calibri" w:hAnsi="Calibri"/>
-        </w:rPr>
-        <w:t>..</w:t>
-      </w:r>
-      <w:r>
-        <w:rPr>
-          <w:rFonts w:ascii="Calibri" w:hAnsi="Calibri"/>
-        </w:rPr>
-        <w:t>…………...</w:t>
+          <w:color w:val="2A6099"/>
+        </w:rPr>
+        <w:t>Αποστόλου Α</w:t>
+      </w:r>
+      <w:r>
+        <w:rPr>
+          <w:color w:val="2A6099"/>
+        </w:rPr>
+        <w:t>θ</w:t>
+      </w:r>
+      <w:r>
+        <w:rPr>
+          <w:color w:val="2A6099"/>
+        </w:rPr>
+        <w:t>ανάσιος</w:t>
+      </w:r>
+      <w:r>
+        <w:rPr/>
+        <w:t>…..…………...</w:t>
       </w:r>
     </w:p>
     <w:p>
       <w:pPr>
-        <w:spacing w:line="240" w:lineRule="auto"/>
+        <w:pStyle w:val="Normal"/>
+        <w:spacing w:lineRule="auto" w:line="240"/>
         <w:rPr>
           <w:rFonts w:ascii="Calibri" w:hAnsi="Calibri"/>
         </w:rPr>
       </w:pPr>
       <w:r>
-        <w:rPr>
-          <w:rFonts w:ascii="Calibri" w:hAnsi="Calibri"/>
-        </w:rPr>
-        <w:t>Τηλέφωνο:…………………………</w:t>
-      </w:r>
-      <w:r>
-        <w:rPr>
-          <w:rFonts w:ascii="Calibri" w:hAnsi="Calibri"/>
-        </w:rPr>
-        <w:t>……</w:t>
-      </w:r>
-      <w:r>
-        <w:rPr>
-          <w:rFonts w:ascii="Calibri" w:hAnsi="Calibri"/>
-        </w:rPr>
-        <w:t>…</w:t>
-      </w:r>
-      <w:r>
-        <w:rPr>
-          <w:rFonts w:ascii="Calibri" w:hAnsi="Calibri"/>
-        </w:rPr>
-        <w:t>.</w:t>
-      </w:r>
-      <w:r>
-        <w:rPr>
-          <w:rFonts w:ascii="Calibri" w:hAnsi="Calibri"/>
-        </w:rPr>
-        <w:t>……</w:t>
-      </w:r>
-      <w:r>
-        <w:rPr>
-          <w:rFonts w:ascii="Calibri" w:hAnsi="Calibri"/>
-        </w:rPr>
-        <w:t>..</w:t>
-      </w:r>
-      <w:r>
-        <w:rPr>
-          <w:rFonts w:ascii="Calibri" w:hAnsi="Calibri"/>
-        </w:rPr>
-        <w:t>..</w:t>
+        <w:rPr/>
+        <w:t>Τηλέφωνο:………………</w:t>
+      </w:r>
+      <w:r>
+        <w:rPr>
+          <w:color w:val="2A6099"/>
+        </w:rPr>
+        <w:t>6981917506</w:t>
+      </w:r>
+      <w:r>
+        <w:rPr/>
+        <w:t>…….……....</w:t>
       </w:r>
     </w:p>
     <w:p>
       <w:pPr>
-        <w:spacing w:line="240" w:lineRule="auto"/>
+        <w:pStyle w:val="Normal"/>
+        <w:spacing w:lineRule="auto" w:line="240"/>
         <w:rPr>
           <w:rFonts w:ascii="Calibri" w:hAnsi="Calibri"/>
         </w:rPr>
       </w:pPr>
       <w:r>
         <w:rPr>
-          <w:rFonts w:ascii="Calibri" w:hAnsi="Calibri"/>
           <w:lang w:val="en-US"/>
         </w:rPr>
         <w:t>Email</w:t>
       </w:r>
-      <w:proofErr w:type="gramStart"/>
-      <w:r>
-        <w:rPr>
-          <w:rFonts w:ascii="Calibri" w:hAnsi="Calibri"/>
-        </w:rPr>
-        <w:t>……………………</w:t>
-      </w:r>
-      <w:r>
-        <w:rPr>
-          <w:rFonts w:ascii="Calibri" w:hAnsi="Calibri"/>
-        </w:rPr>
-        <w:t>…</w:t>
-      </w:r>
-      <w:r>
-        <w:rPr>
-          <w:rFonts w:ascii="Calibri" w:hAnsi="Calibri"/>
-        </w:rPr>
-        <w:t>………………</w:t>
-      </w:r>
-      <w:r>
-        <w:rPr>
-          <w:rFonts w:ascii="Calibri" w:hAnsi="Calibri"/>
-        </w:rPr>
-        <w:t>…</w:t>
-      </w:r>
-      <w:r>
-        <w:rPr>
-          <w:rFonts w:ascii="Calibri" w:hAnsi="Calibri"/>
-        </w:rPr>
-        <w:t>.…</w:t>
-      </w:r>
-      <w:r>
-        <w:rPr>
-          <w:rFonts w:ascii="Calibri" w:hAnsi="Calibri"/>
-        </w:rPr>
-        <w:t>.</w:t>
-      </w:r>
-      <w:r>
-        <w:rPr>
-          <w:rFonts w:ascii="Calibri" w:hAnsi="Calibri"/>
-        </w:rPr>
-        <w:t>.</w:t>
-      </w:r>
-      <w:r>
-        <w:rPr>
-          <w:rFonts w:ascii="Calibri" w:hAnsi="Calibri"/>
-        </w:rPr>
-        <w:t>…</w:t>
-      </w:r>
-      <w:r>
-        <w:rPr>
-          <w:rFonts w:ascii="Calibri" w:hAnsi="Calibri"/>
-        </w:rPr>
-        <w:t>…</w:t>
-      </w:r>
-      <w:proofErr w:type="gramEnd"/>
-      <w:r>
-        <w:rPr>
-          <w:rFonts w:ascii="Calibri" w:hAnsi="Calibri"/>
-        </w:rPr>
-        <w:t xml:space="preserve"> </w:t>
+      <w:r>
+        <w:rPr/>
+        <w:t xml:space="preserve">…………… </w:t>
+      </w:r>
+      <w:r>
+        <w:rPr>
+          <w:color w:val="2A6099"/>
+        </w:rPr>
+        <w:t xml:space="preserve">thanosapostolou@outlook.com </w:t>
+      </w:r>
+      <w:r>
+        <w:rPr/>
+        <w:t xml:space="preserve">.…..…… </w:t>
       </w:r>
     </w:p>
     <w:p>
       <w:pPr>
-        <w:spacing w:line="240" w:lineRule="auto"/>
+        <w:pStyle w:val="Normal"/>
+        <w:spacing w:lineRule="auto" w:line="240"/>
         <w:rPr>
           <w:rFonts w:ascii="Calibri" w:hAnsi="Calibri"/>
         </w:rPr>
       </w:pPr>
+      <w:r>
+        <w:rPr/>
+      </w:r>
     </w:p>
     <w:p>
       <w:pPr>
+        <w:pStyle w:val="Normal"/>
         <w:tabs>
-          <w:tab w:val="left" w:pos="7740"/>
+          <w:tab w:val="clear" w:pos="720"/>
+          <w:tab w:val="left" w:pos="7740" w:leader="none"/>
         </w:tabs>
         <w:jc w:val="both"/>
         <w:rPr>
@@ -684,95 +532,89 @@
         </w:rPr>
       </w:pPr>
       <w:r>
-        <w:rPr>
-          <w:rFonts w:ascii="Calibri" w:hAnsi="Calibri"/>
-        </w:rPr>
-        <w:t xml:space="preserve"> Σας γνωρίζω ότι, κατά το B</w:t>
-      </w:r>
-      <w:r>
-        <w:rPr>
-          <w:rFonts w:ascii="Calibri" w:hAnsi="Calibri"/>
-        </w:rPr>
-        <w:t>΄ εξάμηνο σπουδών του ακα</w:t>
-      </w:r>
-      <w:r>
-        <w:rPr>
-          <w:rFonts w:ascii="Calibri" w:hAnsi="Calibri"/>
-        </w:rPr>
-        <w:t>δημαϊκού έτους</w:t>
-      </w:r>
-      <w:r>
-        <w:rPr>
-          <w:rFonts w:ascii="Calibri" w:hAnsi="Calibri"/>
-        </w:rPr>
-        <w:t xml:space="preserve">: </w:t>
-      </w:r>
-      <w:r>
-        <w:rPr>
-          <w:rFonts w:ascii="Calibri" w:hAnsi="Calibri"/>
-        </w:rPr>
-        <w:t>2022 - 2023</w:t>
-      </w:r>
-      <w:r>
-        <w:rPr>
-          <w:rFonts w:ascii="Calibri" w:hAnsi="Calibri"/>
-        </w:rPr>
-        <w:t xml:space="preserve">, θα παρακολουθήσω ένα (1), εκτός των μαθημάτων της κατεύθυνσης μου, από τα παρακάτω </w:t>
+        <w:rPr/>
+        <w:t xml:space="preserve"> </w:t>
+      </w:r>
+      <w:r>
+        <w:rPr/>
+        <w:t xml:space="preserve">Σας γνωρίζω ότι, κατά το B΄ εξάμηνο σπουδών του ακαδημαϊκού έτους: 2022 - 2023, θα παρακολουθήσω ένα (1), εκτός των μαθημάτων της κατεύθυνσης μου, από τα παρακάτω </w:t>
       </w:r>
       <w:bookmarkStart w:id="0" w:name="_GoBack"/>
       <w:bookmarkEnd w:id="0"/>
       <w:r>
-        <w:rPr>
-          <w:rFonts w:ascii="Calibri" w:hAnsi="Calibri"/>
-        </w:rPr>
+        <w:rPr/>
         <w:t>ως μάθημα επιλογής.</w:t>
       </w:r>
     </w:p>
     <w:p>
       <w:pPr>
+        <w:pStyle w:val="Normal"/>
         <w:tabs>
-          <w:tab w:val="left" w:pos="7740"/>
+          <w:tab w:val="clear" w:pos="720"/>
+          <w:tab w:val="left" w:pos="7740" w:leader="none"/>
         </w:tabs>
         <w:jc w:val="both"/>
         <w:rPr>
           <w:rFonts w:ascii="Calibri" w:hAnsi="Calibri"/>
         </w:rPr>
       </w:pPr>
+      <w:r>
+        <w:rPr/>
+      </w:r>
     </w:p>
     <w:tbl>
       <w:tblPr>
-        <w:tblW w:w="0" w:type="auto"/>
+        <w:tblW w:w="8109" w:type="dxa"/>
+        <w:jc w:val="left"/>
         <w:tblInd w:w="-176" w:type="dxa"/>
-        <w:tblBorders>
-          <w:top w:val="single" w:sz="4" w:space="0" w:color="auto"/>
-          <w:left w:val="single" w:sz="4" w:space="0" w:color="auto"/>
-          <w:bottom w:val="single" w:sz="4" w:space="0" w:color="auto"/>
-          <w:right w:val="single" w:sz="4" w:space="0" w:color="auto"/>
-          <w:insideH w:val="single" w:sz="4" w:space="0" w:color="auto"/>
-          <w:insideV w:val="single" w:sz="4" w:space="0" w:color="auto"/>
-        </w:tblBorders>
-        <w:tblLook w:val="01E0" w:firstRow="1" w:lastRow="1" w:firstColumn="1" w:lastColumn="1" w:noHBand="0" w:noVBand="0"/>
+        <w:tblLayout w:type="fixed"/>
+        <w:tblCellMar>
+          <w:top w:w="0" w:type="dxa"/>
+          <w:left w:w="108" w:type="dxa"/>
+          <w:bottom w:w="0" w:type="dxa"/>
+          <w:right w:w="108" w:type="dxa"/>
+        </w:tblCellMar>
+        <w:tblLook w:val="01e0" w:noHBand="0" w:noVBand="0" w:firstColumn="1" w:lastRow="1" w:lastColumn="1" w:firstRow="1"/>
       </w:tblPr>
       <w:tblGrid>
-        <w:gridCol w:w="6404"/>
+        <w:gridCol w:w="6403"/>
         <w:gridCol w:w="1705"/>
       </w:tblGrid>
       <w:tr>
         <w:trPr>
-          <w:trHeight w:val="451"/>
+          <w:trHeight w:val="451" w:hRule="atLeast"/>
         </w:trPr>
         <w:tc>
           <w:tcPr>
-            <w:tcW w:w="8109" w:type="dxa"/>
+            <w:tcW w:w="8108" w:type="dxa"/>
             <w:gridSpan w:val="2"/>
-            <w:shd w:val="clear" w:color="auto" w:fill="auto"/>
+            <w:tcBorders>
+              <w:top w:val="single" w:sz="4" w:space="0" w:color="000000"/>
+              <w:left w:val="single" w:sz="4" w:space="0" w:color="000000"/>
+              <w:bottom w:val="single" w:sz="4" w:space="0" w:color="000000"/>
+              <w:right w:val="single" w:sz="4" w:space="0" w:color="000000"/>
+            </w:tcBorders>
+            <w:shd w:color="auto" w:fill="auto" w:val="clear"/>
             <w:vAlign w:val="center"/>
           </w:tcPr>
           <w:p>
             <w:pPr>
               <w:pStyle w:val="TableContents"/>
+              <w:widowControl w:val="false"/>
               <w:rPr>
                 <w:rFonts w:ascii="Calibri" w:hAnsi="Calibri" w:cs="Times New Roman"/>
+                <w:b/>
+                <w:bCs/>
+                <w:i/>
+                <w:i/>
+                <w:sz w:val="22"/>
+                <w:szCs w:val="22"/>
+                <w:lang w:val="el-GR"/>
+              </w:rPr>
+            </w:pPr>
+            <w:r>
+              <w:rPr>
+                <w:rFonts w:cs="Times New Roman" w:ascii="Calibri" w:hAnsi="Calibri"/>
                 <w:b/>
                 <w:bCs/>
                 <w:i/>
@@ -780,55 +622,28 @@
                 <w:szCs w:val="22"/>
                 <w:lang w:val="el-GR"/>
               </w:rPr>
-            </w:pPr>
-            <w:r>
-              <w:rPr>
-                <w:rFonts w:ascii="Calibri" w:hAnsi="Calibri" w:cs="Times New Roman"/>
-                <w:b/>
-                <w:bCs/>
-                <w:i/>
-                <w:sz w:val="22"/>
-                <w:szCs w:val="22"/>
-                <w:lang w:val="el-GR"/>
-              </w:rPr>
-              <w:t>ΤΕΧΝΗΤΗ ΝΟΗΜΟΣΥΝΗ ΚΑΙ ΕΞΥΠΝΕΣ ΕΦΑΡΜΟΓΕΣ ΛΟΓΙΣΜΙΚΟΥ (ΤΝΕ</w:t>
-            </w:r>
-            <w:r>
-              <w:rPr>
-                <w:rFonts w:ascii="Calibri" w:hAnsi="Calibri" w:cs="Times New Roman"/>
-                <w:b/>
-                <w:bCs/>
-                <w:i/>
-                <w:sz w:val="22"/>
-                <w:szCs w:val="22"/>
-                <w:lang w:val="el-GR"/>
-              </w:rPr>
-              <w:t>Ε</w:t>
-            </w:r>
-            <w:r>
-              <w:rPr>
-                <w:rFonts w:ascii="Calibri" w:hAnsi="Calibri" w:cs="Times New Roman"/>
-                <w:b/>
-                <w:bCs/>
-                <w:i/>
-                <w:sz w:val="22"/>
-                <w:szCs w:val="22"/>
-                <w:lang w:val="el-GR"/>
-              </w:rPr>
-              <w:t>Λ)</w:t>
+              <w:t>ΤΕΧΝΗΤΗ ΝΟΗΜΟΣΥΝΗ ΚΑΙ ΕΞΥΠΝΕΣ ΕΦΑΡΜΟΓΕΣ ΛΟΓΙΣΜΙΚΟΥ (ΤΝΕΕΛ)</w:t>
             </w:r>
           </w:p>
         </w:tc>
       </w:tr>
       <w:tr>
+        <w:trPr/>
         <w:tc>
           <w:tcPr>
-            <w:tcW w:w="6404" w:type="dxa"/>
-            <w:shd w:val="clear" w:color="auto" w:fill="auto"/>
+            <w:tcW w:w="6403" w:type="dxa"/>
+            <w:tcBorders>
+              <w:top w:val="single" w:sz="4" w:space="0" w:color="000000"/>
+              <w:left w:val="single" w:sz="4" w:space="0" w:color="000000"/>
+              <w:bottom w:val="single" w:sz="4" w:space="0" w:color="000000"/>
+              <w:right w:val="single" w:sz="4" w:space="0" w:color="000000"/>
+            </w:tcBorders>
+            <w:shd w:color="auto" w:fill="auto" w:val="clear"/>
           </w:tcPr>
           <w:p>
             <w:pPr>
               <w:pStyle w:val="TableContents"/>
+              <w:widowControl w:val="false"/>
               <w:rPr>
                 <w:rFonts w:ascii="Calibri" w:hAnsi="Calibri" w:cs="Times New Roman"/>
                 <w:sz w:val="22"/>
@@ -838,7 +653,7 @@
             </w:pPr>
             <w:r>
               <w:rPr>
-                <w:rFonts w:ascii="Calibri" w:hAnsi="Calibri" w:cs="Times New Roman"/>
+                <w:rFonts w:cs="Times New Roman" w:ascii="Calibri" w:hAnsi="Calibri"/>
                 <w:sz w:val="22"/>
                 <w:szCs w:val="22"/>
                 <w:lang w:val="el-GR"/>
@@ -850,27 +665,52 @@
         <w:tc>
           <w:tcPr>
             <w:tcW w:w="1705" w:type="dxa"/>
-            <w:shd w:val="clear" w:color="auto" w:fill="auto"/>
+            <w:tcBorders>
+              <w:top w:val="single" w:sz="4" w:space="0" w:color="000000"/>
+              <w:left w:val="single" w:sz="4" w:space="0" w:color="000000"/>
+              <w:bottom w:val="single" w:sz="4" w:space="0" w:color="000000"/>
+              <w:right w:val="single" w:sz="4" w:space="0" w:color="000000"/>
+            </w:tcBorders>
+            <w:shd w:color="auto" w:fill="auto" w:val="clear"/>
           </w:tcPr>
           <w:p>
             <w:pPr>
+              <w:pStyle w:val="Normal"/>
+              <w:widowControl w:val="false"/>
+              <w:spacing w:before="0" w:after="160"/>
               <w:jc w:val="center"/>
               <w:rPr>
                 <w:rFonts w:ascii="Calibri" w:hAnsi="Calibri"/>
+                <w:color w:val="2A6099"/>
               </w:rPr>
             </w:pPr>
+            <w:r>
+              <w:rPr>
+                <w:rFonts w:eastAsia="DejaVu Sans" w:cs="DejaVu Sans" w:ascii="DejaVu Sans" w:hAnsi="DejaVu Sans"/>
+                <w:color w:val="2A6099"/>
+              </w:rPr>
+              <w:t>✓</w:t>
+            </w:r>
           </w:p>
         </w:tc>
       </w:tr>
       <w:tr>
+        <w:trPr/>
         <w:tc>
           <w:tcPr>
-            <w:tcW w:w="6404" w:type="dxa"/>
-            <w:shd w:val="clear" w:color="auto" w:fill="auto"/>
+            <w:tcW w:w="6403" w:type="dxa"/>
+            <w:tcBorders>
+              <w:top w:val="single" w:sz="4" w:space="0" w:color="000000"/>
+              <w:left w:val="single" w:sz="4" w:space="0" w:color="000000"/>
+              <w:bottom w:val="single" w:sz="4" w:space="0" w:color="000000"/>
+              <w:right w:val="single" w:sz="4" w:space="0" w:color="000000"/>
+            </w:tcBorders>
+            <w:shd w:color="auto" w:fill="auto" w:val="clear"/>
           </w:tcPr>
           <w:p>
             <w:pPr>
               <w:pStyle w:val="TableContents"/>
+              <w:widowControl w:val="false"/>
               <w:rPr>
                 <w:rFonts w:ascii="Calibri" w:hAnsi="Calibri" w:cs="Times New Roman"/>
                 <w:lang w:val="el-GR"/>
@@ -878,7 +718,7 @@
             </w:pPr>
             <w:r>
               <w:rPr>
-                <w:rFonts w:ascii="Calibri" w:hAnsi="Calibri" w:cs="Times New Roman"/>
+                <w:rFonts w:cs="Times New Roman" w:ascii="Calibri" w:hAnsi="Calibri"/>
                 <w:lang w:val="el-GR"/>
               </w:rPr>
               <w:t xml:space="preserve">Συμβουλευτικές Υπηρεσίες Συστημάτων και Πληροφορικής </w:t>
@@ -888,27 +728,47 @@
         <w:tc>
           <w:tcPr>
             <w:tcW w:w="1705" w:type="dxa"/>
-            <w:shd w:val="clear" w:color="auto" w:fill="auto"/>
+            <w:tcBorders>
+              <w:top w:val="single" w:sz="4" w:space="0" w:color="000000"/>
+              <w:left w:val="single" w:sz="4" w:space="0" w:color="000000"/>
+              <w:bottom w:val="single" w:sz="4" w:space="0" w:color="000000"/>
+              <w:right w:val="single" w:sz="4" w:space="0" w:color="000000"/>
+            </w:tcBorders>
+            <w:shd w:color="auto" w:fill="auto" w:val="clear"/>
           </w:tcPr>
           <w:p>
             <w:pPr>
+              <w:pStyle w:val="Normal"/>
+              <w:widowControl w:val="false"/>
+              <w:spacing w:before="0" w:after="160"/>
               <w:jc w:val="center"/>
               <w:rPr>
                 <w:rFonts w:ascii="Calibri" w:hAnsi="Calibri"/>
               </w:rPr>
             </w:pPr>
+            <w:r>
+              <w:rPr/>
+            </w:r>
           </w:p>
         </w:tc>
       </w:tr>
       <w:tr>
+        <w:trPr/>
         <w:tc>
           <w:tcPr>
-            <w:tcW w:w="6404" w:type="dxa"/>
-            <w:shd w:val="clear" w:color="auto" w:fill="auto"/>
+            <w:tcW w:w="6403" w:type="dxa"/>
+            <w:tcBorders>
+              <w:top w:val="single" w:sz="4" w:space="0" w:color="000000"/>
+              <w:left w:val="single" w:sz="4" w:space="0" w:color="000000"/>
+              <w:bottom w:val="single" w:sz="4" w:space="0" w:color="000000"/>
+              <w:right w:val="single" w:sz="4" w:space="0" w:color="000000"/>
+            </w:tcBorders>
+            <w:shd w:color="auto" w:fill="auto" w:val="clear"/>
           </w:tcPr>
           <w:p>
             <w:pPr>
               <w:pStyle w:val="TableContents"/>
+              <w:widowControl w:val="false"/>
               <w:rPr>
                 <w:rFonts w:ascii="Calibri" w:hAnsi="Calibri" w:cs="Times New Roman"/>
                 <w:lang w:val="el-GR"/>
@@ -916,44 +776,57 @@
             </w:pPr>
             <w:r>
               <w:rPr>
-                <w:rFonts w:ascii="Calibri" w:hAnsi="Calibri" w:cs="Times New Roman"/>
+                <w:rFonts w:cs="Times New Roman" w:ascii="Calibri" w:hAnsi="Calibri"/>
                 <w:lang w:val="el-GR"/>
               </w:rPr>
-              <w:t>Ανάπτυξη Λογισμικού για Κινητές Συσκευές</w:t>
-            </w:r>
-            <w:r>
-              <w:rPr>
-                <w:rFonts w:ascii="Calibri" w:hAnsi="Calibri" w:cs="Times New Roman"/>
-                <w:lang w:val="el-GR"/>
-              </w:rPr>
-              <w:t xml:space="preserve"> </w:t>
+              <w:t xml:space="preserve">Ανάπτυξη Λογισμικού για Κινητές Συσκευές </w:t>
             </w:r>
           </w:p>
         </w:tc>
         <w:tc>
           <w:tcPr>
             <w:tcW w:w="1705" w:type="dxa"/>
-            <w:shd w:val="clear" w:color="auto" w:fill="auto"/>
+            <w:tcBorders>
+              <w:top w:val="single" w:sz="4" w:space="0" w:color="000000"/>
+              <w:left w:val="single" w:sz="4" w:space="0" w:color="000000"/>
+              <w:bottom w:val="single" w:sz="4" w:space="0" w:color="000000"/>
+              <w:right w:val="single" w:sz="4" w:space="0" w:color="000000"/>
+            </w:tcBorders>
+            <w:shd w:color="auto" w:fill="auto" w:val="clear"/>
           </w:tcPr>
           <w:p>
             <w:pPr>
+              <w:pStyle w:val="Normal"/>
+              <w:widowControl w:val="false"/>
+              <w:spacing w:before="0" w:after="160"/>
               <w:jc w:val="center"/>
               <w:rPr>
                 <w:rFonts w:ascii="Calibri" w:hAnsi="Calibri"/>
               </w:rPr>
             </w:pPr>
+            <w:r>
+              <w:rPr/>
+            </w:r>
           </w:p>
         </w:tc>
       </w:tr>
       <w:tr>
+        <w:trPr/>
         <w:tc>
           <w:tcPr>
-            <w:tcW w:w="6404" w:type="dxa"/>
-            <w:shd w:val="clear" w:color="auto" w:fill="auto"/>
+            <w:tcW w:w="6403" w:type="dxa"/>
+            <w:tcBorders>
+              <w:top w:val="single" w:sz="4" w:space="0" w:color="000000"/>
+              <w:left w:val="single" w:sz="4" w:space="0" w:color="000000"/>
+              <w:bottom w:val="single" w:sz="4" w:space="0" w:color="000000"/>
+              <w:right w:val="single" w:sz="4" w:space="0" w:color="000000"/>
+            </w:tcBorders>
+            <w:shd w:color="auto" w:fill="auto" w:val="clear"/>
           </w:tcPr>
           <w:p>
             <w:pPr>
               <w:pStyle w:val="TableContents"/>
+              <w:widowControl w:val="false"/>
               <w:rPr>
                 <w:rFonts w:ascii="Calibri" w:hAnsi="Calibri" w:cs="Times New Roman"/>
                 <w:lang w:val="el-GR"/>
@@ -961,7 +834,7 @@
             </w:pPr>
             <w:r>
               <w:rPr>
-                <w:rFonts w:ascii="Calibri" w:hAnsi="Calibri" w:cs="Times New Roman"/>
+                <w:rFonts w:cs="Times New Roman" w:ascii="Calibri" w:hAnsi="Calibri"/>
                 <w:lang w:val="el-GR"/>
               </w:rPr>
               <w:t xml:space="preserve">Υπολογιστική Νέφους </w:t>
@@ -971,27 +844,47 @@
         <w:tc>
           <w:tcPr>
             <w:tcW w:w="1705" w:type="dxa"/>
-            <w:shd w:val="clear" w:color="auto" w:fill="auto"/>
+            <w:tcBorders>
+              <w:top w:val="single" w:sz="4" w:space="0" w:color="000000"/>
+              <w:left w:val="single" w:sz="4" w:space="0" w:color="000000"/>
+              <w:bottom w:val="single" w:sz="4" w:space="0" w:color="000000"/>
+              <w:right w:val="single" w:sz="4" w:space="0" w:color="000000"/>
+            </w:tcBorders>
+            <w:shd w:color="auto" w:fill="auto" w:val="clear"/>
           </w:tcPr>
           <w:p>
             <w:pPr>
+              <w:pStyle w:val="Normal"/>
+              <w:widowControl w:val="false"/>
+              <w:spacing w:before="0" w:after="160"/>
               <w:jc w:val="center"/>
               <w:rPr>
                 <w:rFonts w:ascii="Calibri" w:hAnsi="Calibri"/>
               </w:rPr>
             </w:pPr>
+            <w:r>
+              <w:rPr/>
+            </w:r>
           </w:p>
         </w:tc>
       </w:tr>
       <w:tr>
+        <w:trPr/>
         <w:tc>
           <w:tcPr>
-            <w:tcW w:w="6404" w:type="dxa"/>
-            <w:shd w:val="clear" w:color="auto" w:fill="auto"/>
+            <w:tcW w:w="6403" w:type="dxa"/>
+            <w:tcBorders>
+              <w:top w:val="single" w:sz="4" w:space="0" w:color="000000"/>
+              <w:left w:val="single" w:sz="4" w:space="0" w:color="000000"/>
+              <w:bottom w:val="single" w:sz="4" w:space="0" w:color="000000"/>
+              <w:right w:val="single" w:sz="4" w:space="0" w:color="000000"/>
+            </w:tcBorders>
+            <w:shd w:color="auto" w:fill="auto" w:val="clear"/>
           </w:tcPr>
           <w:p>
             <w:pPr>
               <w:pStyle w:val="TableContents"/>
+              <w:widowControl w:val="false"/>
               <w:rPr>
                 <w:rFonts w:ascii="Calibri" w:hAnsi="Calibri" w:cs="Times New Roman"/>
                 <w:sz w:val="22"/>
@@ -1001,7 +894,7 @@
             </w:pPr>
             <w:r>
               <w:rPr>
-                <w:rFonts w:ascii="Calibri" w:hAnsi="Calibri" w:cs="Times New Roman"/>
+                <w:rFonts w:cs="Times New Roman" w:ascii="Calibri" w:hAnsi="Calibri"/>
                 <w:sz w:val="22"/>
                 <w:szCs w:val="22"/>
                 <w:lang w:val="el-GR"/>
@@ -1013,27 +906,47 @@
         <w:tc>
           <w:tcPr>
             <w:tcW w:w="1705" w:type="dxa"/>
-            <w:shd w:val="clear" w:color="auto" w:fill="auto"/>
+            <w:tcBorders>
+              <w:top w:val="single" w:sz="4" w:space="0" w:color="000000"/>
+              <w:left w:val="single" w:sz="4" w:space="0" w:color="000000"/>
+              <w:bottom w:val="single" w:sz="4" w:space="0" w:color="000000"/>
+              <w:right w:val="single" w:sz="4" w:space="0" w:color="000000"/>
+            </w:tcBorders>
+            <w:shd w:color="auto" w:fill="auto" w:val="clear"/>
           </w:tcPr>
           <w:p>
             <w:pPr>
+              <w:pStyle w:val="Normal"/>
+              <w:widowControl w:val="false"/>
+              <w:spacing w:before="0" w:after="160"/>
               <w:jc w:val="center"/>
               <w:rPr>
                 <w:rFonts w:ascii="Calibri" w:hAnsi="Calibri"/>
               </w:rPr>
             </w:pPr>
+            <w:r>
+              <w:rPr/>
+            </w:r>
           </w:p>
         </w:tc>
       </w:tr>
       <w:tr>
+        <w:trPr/>
         <w:tc>
           <w:tcPr>
-            <w:tcW w:w="6404" w:type="dxa"/>
-            <w:shd w:val="clear" w:color="auto" w:fill="auto"/>
+            <w:tcW w:w="6403" w:type="dxa"/>
+            <w:tcBorders>
+              <w:top w:val="single" w:sz="4" w:space="0" w:color="000000"/>
+              <w:left w:val="single" w:sz="4" w:space="0" w:color="000000"/>
+              <w:bottom w:val="single" w:sz="4" w:space="0" w:color="000000"/>
+              <w:right w:val="single" w:sz="4" w:space="0" w:color="000000"/>
+            </w:tcBorders>
+            <w:shd w:color="auto" w:fill="auto" w:val="clear"/>
           </w:tcPr>
           <w:p>
             <w:pPr>
               <w:pStyle w:val="TableContents"/>
+              <w:widowControl w:val="false"/>
               <w:rPr>
                 <w:rFonts w:ascii="Calibri" w:hAnsi="Calibri" w:cs="Times New Roman"/>
                 <w:sz w:val="22"/>
@@ -1043,7 +956,7 @@
             </w:pPr>
             <w:r>
               <w:rPr>
-                <w:rFonts w:ascii="Calibri" w:hAnsi="Calibri" w:cs="Times New Roman"/>
+                <w:rFonts w:cs="Times New Roman" w:ascii="Calibri" w:hAnsi="Calibri"/>
                 <w:sz w:val="22"/>
                 <w:szCs w:val="22"/>
                 <w:lang w:val="el-GR"/>
@@ -1055,75 +968,71 @@
         <w:tc>
           <w:tcPr>
             <w:tcW w:w="1705" w:type="dxa"/>
-            <w:shd w:val="clear" w:color="auto" w:fill="auto"/>
+            <w:tcBorders>
+              <w:top w:val="single" w:sz="4" w:space="0" w:color="000000"/>
+              <w:left w:val="single" w:sz="4" w:space="0" w:color="000000"/>
+              <w:bottom w:val="single" w:sz="4" w:space="0" w:color="000000"/>
+              <w:right w:val="single" w:sz="4" w:space="0" w:color="000000"/>
+            </w:tcBorders>
+            <w:shd w:color="auto" w:fill="auto" w:val="clear"/>
           </w:tcPr>
           <w:p>
             <w:pPr>
+              <w:pStyle w:val="Normal"/>
+              <w:widowControl w:val="false"/>
+              <w:spacing w:before="0" w:after="160"/>
               <w:jc w:val="center"/>
               <w:rPr>
                 <w:rFonts w:ascii="Calibri" w:hAnsi="Calibri"/>
               </w:rPr>
             </w:pPr>
+            <w:r>
+              <w:rPr/>
+            </w:r>
           </w:p>
         </w:tc>
       </w:tr>
     </w:tbl>
     <w:p>
       <w:pPr>
+        <w:pStyle w:val="Normal"/>
         <w:jc w:val="both"/>
         <w:rPr>
           <w:rFonts w:ascii="Calibri" w:hAnsi="Calibri"/>
           <w:i/>
+          <w:i/>
           <w:u w:val="single"/>
         </w:rPr>
       </w:pPr>
+      <w:r>
+        <w:rPr>
+          <w:i/>
+          <w:u w:val="single"/>
+        </w:rPr>
+      </w:r>
     </w:p>
     <w:p>
       <w:pPr>
+        <w:pStyle w:val="Normal"/>
         <w:jc w:val="both"/>
         <w:rPr>
           <w:rFonts w:ascii="Calibri" w:hAnsi="Calibri"/>
           <w:b/>
           <w:i/>
+          <w:i/>
         </w:rPr>
       </w:pPr>
       <w:r>
         <w:rPr>
-          <w:rFonts w:ascii="Calibri" w:hAnsi="Calibri"/>
           <w:b/>
           <w:i/>
         </w:rPr>
-        <w:t>Το έντυπο πρέπει</w:t>
-      </w:r>
-      <w:r>
-        <w:rPr>
-          <w:rFonts w:ascii="Calibri" w:hAnsi="Calibri"/>
-          <w:b/>
-          <w:i/>
-        </w:rPr>
-        <w:t xml:space="preserve"> </w:t>
-      </w:r>
-      <w:r>
-        <w:rPr>
-          <w:rFonts w:ascii="Calibri" w:hAnsi="Calibri"/>
-          <w:b/>
-          <w:i/>
-        </w:rPr>
-        <w:t>να σταλεί  η</w:t>
-      </w:r>
-      <w:r>
-        <w:rPr>
-          <w:rFonts w:ascii="Calibri" w:hAnsi="Calibri"/>
-          <w:b/>
-          <w:i/>
-        </w:rPr>
-        <w:t xml:space="preserve">λεκτρονικά στο </w:t>
-      </w:r>
-      <w:hyperlink r:id="rId6" w:history="1">
+        <w:t xml:space="preserve">Το έντυπο πρέπει να σταλεί  ηλεκτρονικά στο </w:t>
+      </w:r>
+      <w:hyperlink r:id="rId4">
         <w:r>
           <w:rPr>
-            <w:rStyle w:val="Hyperlink"/>
-            <w:rFonts w:ascii="Calibri" w:hAnsi="Calibri"/>
+            <w:rStyle w:val="InternetLink"/>
             <w:b/>
             <w:i/>
             <w:lang w:val="en-US"/>
@@ -1132,8 +1041,7 @@
         </w:r>
         <w:r>
           <w:rPr>
-            <w:rStyle w:val="Hyperlink"/>
-            <w:rFonts w:ascii="Calibri" w:hAnsi="Calibri"/>
+            <w:rStyle w:val="InternetLink"/>
             <w:b/>
             <w:i/>
           </w:rPr>
@@ -1141,8 +1049,7 @@
         </w:r>
         <w:r>
           <w:rPr>
-            <w:rStyle w:val="Hyperlink"/>
-            <w:rFonts w:ascii="Calibri" w:hAnsi="Calibri"/>
+            <w:rStyle w:val="InternetLink"/>
             <w:b/>
             <w:i/>
             <w:lang w:val="en-US"/>
@@ -1151,8 +1058,7 @@
         </w:r>
         <w:r>
           <w:rPr>
-            <w:rStyle w:val="Hyperlink"/>
-            <w:rFonts w:ascii="Calibri" w:hAnsi="Calibri"/>
+            <w:rStyle w:val="InternetLink"/>
             <w:b/>
             <w:i/>
           </w:rPr>
@@ -1160,8 +1066,7 @@
         </w:r>
         <w:r>
           <w:rPr>
-            <w:rStyle w:val="Hyperlink"/>
-            <w:rFonts w:ascii="Calibri" w:hAnsi="Calibri"/>
+            <w:rStyle w:val="InternetLink"/>
             <w:b/>
             <w:i/>
             <w:lang w:val="en-US"/>
@@ -1171,71 +1076,29 @@
       </w:hyperlink>
       <w:r>
         <w:rPr>
-          <w:rFonts w:ascii="Calibri" w:hAnsi="Calibri"/>
           <w:b/>
           <w:i/>
         </w:rPr>
-        <w:t xml:space="preserve"> </w:t>
-      </w:r>
-      <w:r>
-        <w:rPr>
-          <w:rFonts w:ascii="Calibri" w:hAnsi="Calibri"/>
-          <w:b/>
-          <w:i/>
-        </w:rPr>
-        <w:t xml:space="preserve"> </w:t>
-      </w:r>
-      <w:r>
-        <w:rPr>
-          <w:rFonts w:ascii="Calibri" w:hAnsi="Calibri"/>
-          <w:b/>
-          <w:i/>
-        </w:rPr>
-        <w:t xml:space="preserve">μέχρι </w:t>
-      </w:r>
-      <w:r>
-        <w:rPr>
-          <w:rFonts w:ascii="Calibri" w:hAnsi="Calibri"/>
-          <w:b/>
-          <w:i/>
-        </w:rPr>
-        <w:t xml:space="preserve">την </w:t>
-      </w:r>
-      <w:r>
-        <w:rPr>
-          <w:rFonts w:ascii="Calibri" w:hAnsi="Calibri"/>
-          <w:b/>
-          <w:i/>
-        </w:rPr>
-        <w:t>Παρασκευή 17/03/2023</w:t>
-      </w:r>
-      <w:r>
-        <w:rPr>
-          <w:rFonts w:ascii="Calibri" w:hAnsi="Calibri"/>
-          <w:b/>
-          <w:i/>
-        </w:rPr>
-        <w:t xml:space="preserve"> και ώρα 12:00</w:t>
-      </w:r>
-      <w:r>
-        <w:rPr>
-          <w:rFonts w:ascii="Calibri" w:hAnsi="Calibri"/>
-          <w:b/>
-          <w:i/>
-        </w:rPr>
-        <w:t>.</w:t>
+        <w:t xml:space="preserve">  μέχρι την Παρασκευή 17/03/2023 και ώρα 12:00.</w:t>
       </w:r>
     </w:p>
     <w:p>
       <w:pPr>
+        <w:pStyle w:val="Normal"/>
         <w:rPr>
           <w:rFonts w:ascii="Calibri" w:hAnsi="Calibri"/>
           <w:b/>
         </w:rPr>
       </w:pPr>
+      <w:r>
+        <w:rPr>
+          <w:b/>
+        </w:rPr>
+      </w:r>
     </w:p>
     <w:p>
       <w:pPr>
+        <w:pStyle w:val="Normal"/>
         <w:rPr>
           <w:rFonts w:ascii="Calibri" w:hAnsi="Calibri"/>
           <w:b/>
@@ -1243,28 +1106,27 @@
       </w:pPr>
       <w:r>
         <w:rPr>
-          <w:rFonts w:ascii="Calibri" w:hAnsi="Calibri"/>
-          <w:b/>
-        </w:rPr>
-        <w:t>Πειραιάς …</w:t>
-      </w:r>
-      <w:r>
-        <w:rPr>
-          <w:rFonts w:ascii="Calibri" w:hAnsi="Calibri"/>
-          <w:b/>
-        </w:rPr>
-        <w:t>……</w:t>
-      </w:r>
-      <w:r>
-        <w:rPr>
-          <w:rFonts w:ascii="Calibri" w:hAnsi="Calibri"/>
-          <w:b/>
-        </w:rPr>
-        <w:t>…….....……..2023</w:t>
+          <w:b/>
+        </w:rPr>
+        <w:t>Πειραιάς ………</w:t>
+      </w:r>
+      <w:r>
+        <w:rPr>
+          <w:b/>
+          <w:color w:val="2A6099"/>
+        </w:rPr>
+        <w:t>14/03/</w:t>
+      </w:r>
+      <w:r>
+        <w:rPr>
+          <w:b/>
+        </w:rPr>
+        <w:t>2023</w:t>
       </w:r>
     </w:p>
     <w:p>
       <w:pPr>
+        <w:pStyle w:val="Normal"/>
         <w:jc w:val="center"/>
         <w:rPr>
           <w:rFonts w:ascii="Calibri" w:hAnsi="Calibri"/>
@@ -1274,58 +1136,31 @@
       </w:pPr>
       <w:r>
         <w:rPr>
-          <w:rFonts w:ascii="Calibri" w:hAnsi="Calibri"/>
-          <w:b/>
-        </w:rPr>
-        <w:t xml:space="preserve">                                                                                 </w:t>
-      </w:r>
-      <w:r>
-        <w:rPr>
-          <w:rFonts w:ascii="Calibri" w:hAnsi="Calibri"/>
-          <w:b/>
-        </w:rPr>
-        <w:t xml:space="preserve"> </w:t>
-      </w:r>
-      <w:r>
-        <w:rPr>
-          <w:rFonts w:ascii="Calibri" w:hAnsi="Calibri"/>
-          <w:b/>
-        </w:rPr>
-        <w:t xml:space="preserve">Ο/Η </w:t>
-      </w:r>
-      <w:proofErr w:type="spellStart"/>
-      <w:r>
-        <w:rPr>
-          <w:rFonts w:ascii="Calibri" w:hAnsi="Calibri"/>
-          <w:b/>
-        </w:rPr>
-        <w:t>φοιτητ</w:t>
-      </w:r>
-      <w:proofErr w:type="spellEnd"/>
-      <w:r>
-        <w:rPr>
-          <w:rFonts w:ascii="Calibri" w:hAnsi="Calibri"/>
-          <w:b/>
-        </w:rPr>
-        <w:t>……</w:t>
-      </w:r>
-      <w:r>
-        <w:rPr>
-          <w:rFonts w:ascii="Calibri" w:hAnsi="Calibri"/>
-          <w:b/>
-        </w:rPr>
-        <w:t>…</w:t>
-      </w:r>
-      <w:r>
-        <w:rPr>
-          <w:rFonts w:ascii="Calibri" w:hAnsi="Calibri"/>
-          <w:b/>
-        </w:rPr>
-        <w:t>……...</w:t>
-      </w:r>
-      <w:r>
-        <w:rPr>
-          <w:rFonts w:ascii="Calibri" w:hAnsi="Calibri"/>
+          <w:b/>
+        </w:rPr>
+        <w:t xml:space="preserve">                                                                                  </w:t>
+      </w:r>
+      <w:r>
+        <w:rPr>
+          <w:b/>
+        </w:rPr>
+        <w:t>Ο/Η φοιτητ</w:t>
+      </w:r>
+      <w:r>
+        <w:rPr>
+          <w:b/>
+          <w:color w:val="2A6099"/>
+        </w:rPr>
+        <w:t>ής</w:t>
+      </w:r>
+      <w:r>
+        <w:rPr>
+          <w:b/>
+        </w:rPr>
+        <w:t>…………...</w:t>
+      </w:r>
+      <w:r>
+        <w:rPr>
           <w:b/>
           <w:lang w:val="en-US"/>
         </w:rPr>
@@ -1334,6 +1169,7 @@
     </w:p>
     <w:p>
       <w:pPr>
+        <w:pStyle w:val="Normal"/>
         <w:jc w:val="center"/>
         <w:rPr>
           <w:rFonts w:ascii="Calibri" w:hAnsi="Calibri"/>
@@ -1342,8 +1178,54 @@
         </w:rPr>
       </w:pPr>
       <w:r>
-        <w:rPr>
-          <w:rFonts w:ascii="Calibri" w:hAnsi="Calibri"/>
+        <w:drawing>
+          <wp:anchor behindDoc="0" distT="0" distB="0" distL="0" distR="0" simplePos="0" locked="0" layoutInCell="0" allowOverlap="1" relativeHeight="2">
+            <wp:simplePos x="0" y="0"/>
+            <wp:positionH relativeFrom="column">
+              <wp:posOffset>3679825</wp:posOffset>
+            </wp:positionH>
+            <wp:positionV relativeFrom="paragraph">
+              <wp:posOffset>-20955</wp:posOffset>
+            </wp:positionV>
+            <wp:extent cx="360680" cy="250825"/>
+            <wp:effectExtent l="0" t="0" r="0" b="0"/>
+            <wp:wrapNone/>
+            <wp:docPr id="1" name="Image1" descr=""/>
+            <wp:cNvGraphicFramePr>
+              <a:graphicFrameLocks xmlns:a="http://schemas.openxmlformats.org/drawingml/2006/main" noChangeAspect="1"/>
+            </wp:cNvGraphicFramePr>
+            <a:graphic xmlns:a="http://schemas.openxmlformats.org/drawingml/2006/main">
+              <a:graphicData uri="http://schemas.openxmlformats.org/drawingml/2006/picture">
+                <pic:pic xmlns:pic="http://schemas.openxmlformats.org/drawingml/2006/picture">
+                  <pic:nvPicPr>
+                    <pic:cNvPr id="1" name="Image1" descr=""/>
+                    <pic:cNvPicPr>
+                      <a:picLocks noChangeAspect="1" noChangeArrowheads="1"/>
+                    </pic:cNvPicPr>
+                  </pic:nvPicPr>
+                  <pic:blipFill>
+                    <a:blip r:embed="rId5"/>
+                    <a:stretch>
+                      <a:fillRect/>
+                    </a:stretch>
+                  </pic:blipFill>
+                  <pic:spPr bwMode="auto">
+                    <a:xfrm>
+                      <a:off x="0" y="0"/>
+                      <a:ext cx="360680" cy="250825"/>
+                    </a:xfrm>
+                    <a:prstGeom prst="rect">
+                      <a:avLst/>
+                    </a:prstGeom>
+                  </pic:spPr>
+                </pic:pic>
+              </a:graphicData>
+            </a:graphic>
+          </wp:anchor>
+        </w:drawing>
+      </w:r>
+      <w:r>
+        <w:rPr>
           <w:b/>
           <w:lang w:val="en-US"/>
         </w:rPr>
@@ -1352,6 +1234,8 @@
     </w:p>
     <w:p>
       <w:pPr>
+        <w:pStyle w:val="Normal"/>
+        <w:spacing w:before="0" w:after="160"/>
         <w:ind w:left="3600" w:firstLine="720"/>
         <w:jc w:val="center"/>
         <w:rPr>
@@ -1361,35 +1245,57 @@
       </w:pPr>
       <w:r>
         <w:rPr>
-          <w:rFonts w:ascii="Calibri" w:hAnsi="Calibri"/>
-          <w:b/>
-        </w:rPr>
-        <w:t>..</w:t>
-      </w:r>
-      <w:r>
-        <w:rPr>
-          <w:rFonts w:ascii="Calibri" w:hAnsi="Calibri"/>
-          <w:b/>
-        </w:rPr>
-        <w:t>………………………………….</w:t>
+          <w:b/>
+        </w:rPr>
+        <w:t>..……</w:t>
+      </w:r>
+      <w:r>
+        <w:rPr>
+          <w:b/>
+          <w:color w:val="2A6099"/>
+        </w:rPr>
+        <w:t>Αποστόλου Α</w:t>
+      </w:r>
+      <w:r>
+        <w:rPr>
+          <w:b/>
+          <w:color w:val="2A6099"/>
+        </w:rPr>
+        <w:t>θ</w:t>
+      </w:r>
+      <w:r>
+        <w:rPr>
+          <w:b/>
+          <w:color w:val="2A6099"/>
+        </w:rPr>
+        <w:t>ανάσιος</w:t>
+      </w:r>
+      <w:r>
+        <w:rPr>
+          <w:b/>
+        </w:rPr>
+        <w:t>………….</w:t>
       </w:r>
     </w:p>
     <w:sectPr>
+      <w:type w:val="nextPage"/>
       <w:pgSz w:w="11906" w:h="16838"/>
-      <w:pgMar w:top="426" w:right="1800" w:bottom="1440" w:left="1800" w:header="708" w:footer="708" w:gutter="0"/>
-      <w:cols w:space="708"/>
-      <w:docGrid w:linePitch="360"/>
+      <w:pgMar w:left="1800" w:right="1800" w:gutter="0" w:header="0" w:top="426" w:footer="0" w:bottom="1440"/>
+      <w:pgNumType w:fmt="decimal"/>
+      <w:formProt w:val="false"/>
+      <w:textDirection w:val="lrTb"/>
+      <w:docGrid w:type="default" w:linePitch="360" w:charSpace="4096"/>
     </w:sectPr>
   </w:body>
 </w:document>
 </file>
 
 <file path=word/styles.xml><?xml version="1.0" encoding="utf-8"?>
-<w:styles xmlns:mc="http://schemas.openxmlformats.org/markup-compatibility/2006" xmlns:r="http://schemas.openxmlformats.org/officeDocument/2006/relationships" xmlns:w="http://schemas.openxmlformats.org/wordprocessingml/2006/main" xmlns:w14="http://schemas.microsoft.com/office/word/2010/wordml" xmlns:w15="http://schemas.microsoft.com/office/word/2012/wordml" xmlns:w16se="http://schemas.microsoft.com/office/word/2015/wordml/symex" mc:Ignorable="w14 w15 w16se">
+<w:styles xmlns:w="http://schemas.openxmlformats.org/wordprocessingml/2006/main" xmlns:w14="http://schemas.microsoft.com/office/word/2010/wordml" xmlns:mc="http://schemas.openxmlformats.org/markup-compatibility/2006" mc:Ignorable="w14">
   <w:docDefaults>
     <w:rPrDefault>
       <w:rPr>
-        <w:rFonts w:asciiTheme="minorHAnsi" w:eastAsiaTheme="minorHAnsi" w:hAnsiTheme="minorHAnsi" w:cstheme="minorBidi"/>
+        <w:rFonts w:ascii="Calibri" w:hAnsi="Calibri" w:eastAsia="Calibri" w:cs="" w:asciiTheme="minorHAnsi" w:cstheme="minorBidi" w:eastAsiaTheme="minorHAnsi" w:hAnsiTheme="minorHAnsi"/>
         <w:sz w:val="22"/>
         <w:szCs w:val="22"/>
         <w:lang w:val="el-GR" w:eastAsia="en-US" w:bidi="ar-SA"/>
@@ -1397,21 +1303,21 @@
     </w:rPrDefault>
     <w:pPrDefault>
       <w:pPr>
-        <w:spacing w:after="160" w:line="259" w:lineRule="auto"/>
+        <w:suppressAutoHyphens w:val="true"/>
       </w:pPr>
     </w:pPrDefault>
   </w:docDefaults>
   <w:latentStyles w:defLockedState="0" w:defUIPriority="99" w:defSemiHidden="0" w:defUnhideWhenUsed="0" w:defQFormat="0" w:count="371">
     <w:lsdException w:name="Normal" w:uiPriority="0" w:qFormat="1"/>
     <w:lsdException w:name="heading 1" w:uiPriority="9" w:qFormat="1"/>
-    <w:lsdException w:name="heading 2" w:semiHidden="1" w:uiPriority="0" w:unhideWhenUsed="1" w:qFormat="1"/>
-    <w:lsdException w:name="heading 3" w:semiHidden="1" w:uiPriority="9" w:unhideWhenUsed="1" w:qFormat="1"/>
-    <w:lsdException w:name="heading 4" w:semiHidden="1" w:uiPriority="9" w:unhideWhenUsed="1" w:qFormat="1"/>
-    <w:lsdException w:name="heading 5" w:semiHidden="1" w:uiPriority="9" w:unhideWhenUsed="1" w:qFormat="1"/>
-    <w:lsdException w:name="heading 6" w:semiHidden="1" w:uiPriority="9" w:unhideWhenUsed="1" w:qFormat="1"/>
-    <w:lsdException w:name="heading 7" w:semiHidden="1" w:uiPriority="9" w:unhideWhenUsed="1" w:qFormat="1"/>
-    <w:lsdException w:name="heading 8" w:semiHidden="1" w:uiPriority="9" w:unhideWhenUsed="1" w:qFormat="1"/>
-    <w:lsdException w:name="heading 9" w:semiHidden="1" w:uiPriority="9" w:unhideWhenUsed="1" w:qFormat="1"/>
+    <w:lsdException w:name="heading 2" w:uiPriority="0" w:semiHidden="1" w:unhideWhenUsed="1" w:qFormat="1"/>
+    <w:lsdException w:name="heading 3" w:uiPriority="9" w:semiHidden="1" w:unhideWhenUsed="1" w:qFormat="1"/>
+    <w:lsdException w:name="heading 4" w:uiPriority="9" w:semiHidden="1" w:unhideWhenUsed="1" w:qFormat="1"/>
+    <w:lsdException w:name="heading 5" w:uiPriority="9" w:semiHidden="1" w:unhideWhenUsed="1" w:qFormat="1"/>
+    <w:lsdException w:name="heading 6" w:uiPriority="9" w:semiHidden="1" w:unhideWhenUsed="1" w:qFormat="1"/>
+    <w:lsdException w:name="heading 7" w:uiPriority="9" w:semiHidden="1" w:unhideWhenUsed="1" w:qFormat="1"/>
+    <w:lsdException w:name="heading 8" w:uiPriority="9" w:semiHidden="1" w:unhideWhenUsed="1" w:qFormat="1"/>
+    <w:lsdException w:name="heading 9" w:uiPriority="9" w:semiHidden="1" w:unhideWhenUsed="1" w:qFormat="1"/>
     <w:lsdException w:name="index 1" w:semiHidden="1" w:unhideWhenUsed="1"/>
     <w:lsdException w:name="index 2" w:semiHidden="1" w:unhideWhenUsed="1"/>
     <w:lsdException w:name="index 3" w:semiHidden="1" w:unhideWhenUsed="1"/>
@@ -1421,22 +1327,22 @@
     <w:lsdException w:name="index 7" w:semiHidden="1" w:unhideWhenUsed="1"/>
     <w:lsdException w:name="index 8" w:semiHidden="1" w:unhideWhenUsed="1"/>
     <w:lsdException w:name="index 9" w:semiHidden="1" w:unhideWhenUsed="1"/>
-    <w:lsdException w:name="toc 1" w:semiHidden="1" w:uiPriority="39" w:unhideWhenUsed="1"/>
-    <w:lsdException w:name="toc 2" w:semiHidden="1" w:uiPriority="39" w:unhideWhenUsed="1"/>
-    <w:lsdException w:name="toc 3" w:semiHidden="1" w:uiPriority="39" w:unhideWhenUsed="1"/>
-    <w:lsdException w:name="toc 4" w:semiHidden="1" w:uiPriority="39" w:unhideWhenUsed="1"/>
-    <w:lsdException w:name="toc 5" w:semiHidden="1" w:uiPriority="39" w:unhideWhenUsed="1"/>
-    <w:lsdException w:name="toc 6" w:semiHidden="1" w:uiPriority="39" w:unhideWhenUsed="1"/>
-    <w:lsdException w:name="toc 7" w:semiHidden="1" w:uiPriority="39" w:unhideWhenUsed="1"/>
-    <w:lsdException w:name="toc 8" w:semiHidden="1" w:uiPriority="39" w:unhideWhenUsed="1"/>
-    <w:lsdException w:name="toc 9" w:semiHidden="1" w:uiPriority="39" w:unhideWhenUsed="1"/>
+    <w:lsdException w:name="toc 1" w:uiPriority="39" w:semiHidden="1" w:unhideWhenUsed="1"/>
+    <w:lsdException w:name="toc 2" w:uiPriority="39" w:semiHidden="1" w:unhideWhenUsed="1"/>
+    <w:lsdException w:name="toc 3" w:uiPriority="39" w:semiHidden="1" w:unhideWhenUsed="1"/>
+    <w:lsdException w:name="toc 4" w:uiPriority="39" w:semiHidden="1" w:unhideWhenUsed="1"/>
+    <w:lsdException w:name="toc 5" w:uiPriority="39" w:semiHidden="1" w:unhideWhenUsed="1"/>
+    <w:lsdException w:name="toc 6" w:uiPriority="39" w:semiHidden="1" w:unhideWhenUsed="1"/>
+    <w:lsdException w:name="toc 7" w:uiPriority="39" w:semiHidden="1" w:unhideWhenUsed="1"/>
+    <w:lsdException w:name="toc 8" w:uiPriority="39" w:semiHidden="1" w:unhideWhenUsed="1"/>
+    <w:lsdException w:name="toc 9" w:uiPriority="39" w:semiHidden="1" w:unhideWhenUsed="1"/>
     <w:lsdException w:name="Normal Indent" w:semiHidden="1" w:unhideWhenUsed="1"/>
     <w:lsdException w:name="footnote text" w:semiHidden="1" w:unhideWhenUsed="1"/>
     <w:lsdException w:name="annotation text" w:semiHidden="1" w:unhideWhenUsed="1"/>
     <w:lsdException w:name="header" w:semiHidden="1" w:unhideWhenUsed="1"/>
     <w:lsdException w:name="footer" w:semiHidden="1" w:unhideWhenUsed="1"/>
     <w:lsdException w:name="index heading" w:semiHidden="1" w:unhideWhenUsed="1"/>
-    <w:lsdException w:name="caption" w:semiHidden="1" w:uiPriority="35" w:unhideWhenUsed="1" w:qFormat="1"/>
+    <w:lsdException w:name="caption" w:uiPriority="35" w:semiHidden="1" w:unhideWhenUsed="1" w:qFormat="1"/>
     <w:lsdException w:name="table of figures" w:semiHidden="1" w:unhideWhenUsed="1"/>
     <w:lsdException w:name="envelope address" w:semiHidden="1" w:unhideWhenUsed="1"/>
     <w:lsdException w:name="envelope return" w:semiHidden="1" w:unhideWhenUsed="1"/>
@@ -1467,7 +1373,7 @@
     <w:lsdException w:name="Title" w:uiPriority="10" w:qFormat="1"/>
     <w:lsdException w:name="Closing" w:semiHidden="1" w:unhideWhenUsed="1"/>
     <w:lsdException w:name="Signature" w:semiHidden="1" w:unhideWhenUsed="1"/>
-    <w:lsdException w:name="Default Paragraph Font" w:semiHidden="1" w:uiPriority="1" w:unhideWhenUsed="1"/>
+    <w:lsdException w:name="Default Paragraph Font" w:uiPriority="1" w:semiHidden="1" w:unhideWhenUsed="1"/>
     <w:lsdException w:name="Body Text" w:semiHidden="1" w:unhideWhenUsed="1"/>
     <w:lsdException w:name="Body Text Indent" w:semiHidden="1" w:unhideWhenUsed="1"/>
     <w:lsdException w:name="List Continue" w:semiHidden="1" w:unhideWhenUsed="1"/>
@@ -1487,7 +1393,7 @@
     <w:lsdException w:name="Body Text Indent 2" w:semiHidden="1" w:unhideWhenUsed="1"/>
     <w:lsdException w:name="Body Text Indent 3" w:semiHidden="1" w:unhideWhenUsed="1"/>
     <w:lsdException w:name="Block Text" w:semiHidden="1" w:unhideWhenUsed="1"/>
-    <w:lsdException w:name="Hyperlink" w:semiHidden="1" w:uiPriority="0" w:unhideWhenUsed="1"/>
+    <w:lsdException w:name="Hyperlink" w:uiPriority="0" w:semiHidden="1" w:unhideWhenUsed="1"/>
     <w:lsdException w:name="FollowedHyperlink" w:semiHidden="1" w:unhideWhenUsed="1"/>
     <w:lsdException w:name="Strong" w:uiPriority="22" w:qFormat="1"/>
     <w:lsdException w:name="Emphasis" w:uiPriority="20" w:qFormat="1"/>
@@ -1667,8 +1573,8 @@
     <w:lsdException w:name="Subtle Reference" w:uiPriority="31" w:qFormat="1"/>
     <w:lsdException w:name="Intense Reference" w:uiPriority="32" w:qFormat="1"/>
     <w:lsdException w:name="Book Title" w:uiPriority="33" w:qFormat="1"/>
-    <w:lsdException w:name="Bibliography" w:semiHidden="1" w:uiPriority="37" w:unhideWhenUsed="1"/>
-    <w:lsdException w:name="TOC Heading" w:semiHidden="1" w:uiPriority="39" w:unhideWhenUsed="1" w:qFormat="1"/>
+    <w:lsdException w:name="Bibliography" w:uiPriority="37" w:semiHidden="1" w:unhideWhenUsed="1"/>
+    <w:lsdException w:name="TOC Heading" w:uiPriority="39" w:semiHidden="1" w:unhideWhenUsed="1" w:qFormat="1"/>
     <w:lsdException w:name="Plain Table 1" w:uiPriority="41"/>
     <w:lsdException w:name="Plain Table 2" w:uiPriority="42"/>
     <w:lsdException w:name="Plain Table 3" w:uiPriority="43"/>
@@ -1774,24 +1680,39 @@
     <w:lsdException w:name="List Table 6 Colorful Accent 6" w:uiPriority="51"/>
     <w:lsdException w:name="List Table 7 Colorful Accent 6" w:uiPriority="52"/>
   </w:latentStyles>
-  <w:style w:type="paragraph" w:default="1" w:styleId="Normal">
+  <w:style w:type="paragraph" w:styleId="Normal" w:default="1">
     <w:name w:val="Normal"/>
     <w:qFormat/>
+    <w:pPr>
+      <w:widowControl/>
+      <w:suppressAutoHyphens w:val="true"/>
+      <w:bidi w:val="0"/>
+      <w:spacing w:lineRule="auto" w:line="259" w:before="0" w:after="160"/>
+      <w:jc w:val="left"/>
+    </w:pPr>
+    <w:rPr>
+      <w:rFonts w:ascii="Calibri" w:hAnsi="Calibri" w:eastAsia="Calibri" w:cs="" w:asciiTheme="minorHAnsi" w:cstheme="minorBidi" w:eastAsiaTheme="minorHAnsi" w:hAnsiTheme="minorHAnsi"/>
+      <w:color w:val="auto"/>
+      <w:kern w:val="0"/>
+      <w:sz w:val="22"/>
+      <w:szCs w:val="22"/>
+      <w:lang w:val="el-GR" w:eastAsia="en-US" w:bidi="ar-SA"/>
+    </w:rPr>
   </w:style>
   <w:style w:type="paragraph" w:styleId="Heading2">
-    <w:name w:val="heading 2"/>
+    <w:name w:val="Heading 2"/>
     <w:basedOn w:val="Normal"/>
     <w:next w:val="Normal"/>
     <w:link w:val="Heading2Char"/>
     <w:qFormat/>
     <w:rsid w:val="00767492"/>
     <w:pPr>
-      <w:keepNext/>
-      <w:spacing w:before="240" w:after="60" w:line="240" w:lineRule="auto"/>
+      <w:keepNext w:val="true"/>
+      <w:spacing w:lineRule="auto" w:line="240" w:before="240" w:after="60"/>
       <w:outlineLvl w:val="1"/>
     </w:pPr>
     <w:rPr>
-      <w:rFonts w:ascii="Arial" w:eastAsia="Times New Roman" w:hAnsi="Arial" w:cs="Arial"/>
+      <w:rFonts w:ascii="Arial" w:hAnsi="Arial" w:eastAsia="Times New Roman" w:cs="Arial"/>
       <w:b/>
       <w:bCs/>
       <w:i/>
@@ -1801,40 +1722,22 @@
       <w:lang w:eastAsia="el-GR"/>
     </w:rPr>
   </w:style>
-  <w:style w:type="character" w:default="1" w:styleId="DefaultParagraphFont">
+  <w:style w:type="character" w:styleId="DefaultParagraphFont" w:default="1">
     <w:name w:val="Default Paragraph Font"/>
     <w:uiPriority w:val="1"/>
     <w:semiHidden/>
     <w:unhideWhenUsed/>
+    <w:qFormat/>
+    <w:rPr/>
   </w:style>
-  <w:style w:type="table" w:default="1" w:styleId="TableNormal">
-    <w:name w:val="Normal Table"/>
-    <w:uiPriority w:val="99"/>
-    <w:semiHidden/>
-    <w:unhideWhenUsed/>
-    <w:tblPr>
-      <w:tblInd w:w="0" w:type="dxa"/>
-      <w:tblCellMar>
-        <w:top w:w="0" w:type="dxa"/>
-        <w:left w:w="108" w:type="dxa"/>
-        <w:bottom w:w="0" w:type="dxa"/>
-        <w:right w:w="108" w:type="dxa"/>
-      </w:tblCellMar>
-    </w:tblPr>
-  </w:style>
-  <w:style w:type="numbering" w:default="1" w:styleId="NoList">
-    <w:name w:val="No List"/>
-    <w:uiPriority w:val="99"/>
-    <w:semiHidden/>
-    <w:unhideWhenUsed/>
-  </w:style>
-  <w:style w:type="character" w:customStyle="1" w:styleId="Heading2Char">
+  <w:style w:type="character" w:styleId="Heading2Char" w:customStyle="1">
     <w:name w:val="Heading 2 Char"/>
     <w:basedOn w:val="DefaultParagraphFont"/>
     <w:link w:val="Heading2"/>
+    <w:qFormat/>
     <w:rsid w:val="00767492"/>
     <w:rPr>
-      <w:rFonts w:ascii="Arial" w:eastAsia="Times New Roman" w:hAnsi="Arial" w:cs="Arial"/>
+      <w:rFonts w:ascii="Arial" w:hAnsi="Arial" w:eastAsia="Times New Roman" w:cs="Arial"/>
       <w:b/>
       <w:bCs/>
       <w:i/>
@@ -1844,30 +1747,110 @@
       <w:lang w:eastAsia="el-GR"/>
     </w:rPr>
   </w:style>
-  <w:style w:type="paragraph" w:customStyle="1" w:styleId="TableContents">
+  <w:style w:type="character" w:styleId="InternetLink">
+    <w:name w:val="Hyperlink"/>
+    <w:rsid w:val="004c6c7c"/>
+    <w:rPr>
+      <w:color w:val="0000FF"/>
+      <w:u w:val="single"/>
+    </w:rPr>
+  </w:style>
+  <w:style w:type="character" w:styleId="BalloonTextChar" w:customStyle="1">
+    <w:name w:val="Balloon Text Char"/>
+    <w:basedOn w:val="DefaultParagraphFont"/>
+    <w:link w:val="BalloonText"/>
+    <w:uiPriority w:val="99"/>
+    <w:semiHidden/>
+    <w:qFormat/>
+    <w:rsid w:val="00fd0474"/>
+    <w:rPr>
+      <w:rFonts w:ascii="Segoe UI" w:hAnsi="Segoe UI" w:cs="Segoe UI"/>
+      <w:sz w:val="18"/>
+      <w:szCs w:val="18"/>
+    </w:rPr>
+  </w:style>
+  <w:style w:type="character" w:styleId="VisitedInternetLink">
+    <w:name w:val="FollowedHyperlink"/>
+    <w:rPr>
+      <w:color w:val="800000"/>
+      <w:u w:val="single"/>
+    </w:rPr>
+  </w:style>
+  <w:style w:type="paragraph" w:styleId="Heading">
+    <w:name w:val="Heading"/>
+    <w:basedOn w:val="Normal"/>
+    <w:next w:val="TextBody"/>
+    <w:qFormat/>
+    <w:pPr>
+      <w:keepNext w:val="true"/>
+      <w:spacing w:before="240" w:after="120"/>
+    </w:pPr>
+    <w:rPr>
+      <w:rFonts w:ascii="Liberation Sans" w:hAnsi="Liberation Sans" w:eastAsia="DejaVu Sans" w:cs="Noto Sans Devanagari"/>
+      <w:sz w:val="28"/>
+      <w:szCs w:val="28"/>
+    </w:rPr>
+  </w:style>
+  <w:style w:type="paragraph" w:styleId="TextBody">
+    <w:name w:val="Body Text"/>
+    <w:basedOn w:val="Normal"/>
+    <w:pPr>
+      <w:spacing w:lineRule="auto" w:line="276" w:before="0" w:after="140"/>
+    </w:pPr>
+    <w:rPr/>
+  </w:style>
+  <w:style w:type="paragraph" w:styleId="List">
+    <w:name w:val="List"/>
+    <w:basedOn w:val="TextBody"/>
+    <w:pPr/>
+    <w:rPr>
+      <w:rFonts w:cs="Noto Sans Devanagari"/>
+    </w:rPr>
+  </w:style>
+  <w:style w:type="paragraph" w:styleId="Caption">
+    <w:name w:val="Caption"/>
+    <w:basedOn w:val="Normal"/>
+    <w:qFormat/>
+    <w:pPr>
+      <w:suppressLineNumbers/>
+      <w:spacing w:before="120" w:after="120"/>
+    </w:pPr>
+    <w:rPr>
+      <w:rFonts w:cs="Noto Sans Devanagari"/>
+      <w:i/>
+      <w:iCs/>
+      <w:sz w:val="24"/>
+      <w:szCs w:val="24"/>
+    </w:rPr>
+  </w:style>
+  <w:style w:type="paragraph" w:styleId="Index">
+    <w:name w:val="Index"/>
+    <w:basedOn w:val="Normal"/>
+    <w:qFormat/>
+    <w:pPr>
+      <w:suppressLineNumbers/>
+    </w:pPr>
+    <w:rPr>
+      <w:rFonts w:cs="Noto Sans Devanagari"/>
+    </w:rPr>
+  </w:style>
+  <w:style w:type="paragraph" w:styleId="TableContents" w:customStyle="1">
     <w:name w:val="Table Contents"/>
     <w:basedOn w:val="Normal"/>
+    <w:qFormat/>
     <w:rsid w:val="00767492"/>
     <w:pPr>
-      <w:widowControl w:val="0"/>
+      <w:widowControl w:val="false"/>
       <w:suppressLineNumbers/>
-      <w:suppressAutoHyphens/>
-      <w:spacing w:after="0" w:line="240" w:lineRule="auto"/>
+      <w:suppressAutoHyphens w:val="true"/>
+      <w:spacing w:lineRule="auto" w:line="240" w:before="0" w:after="0"/>
     </w:pPr>
     <w:rPr>
-      <w:rFonts w:ascii="Times New Roman" w:eastAsia="Bitstream Vera Sans" w:hAnsi="Times New Roman" w:cs="Bitstream Vera Sans"/>
-      <w:kern w:val="1"/>
+      <w:rFonts w:ascii="Times New Roman" w:hAnsi="Times New Roman" w:eastAsia="Bitstream Vera Sans" w:cs="Bitstream Vera Sans"/>
+      <w:kern w:val="2"/>
       <w:sz w:val="24"/>
       <w:szCs w:val="24"/>
       <w:lang w:val="en-US" w:eastAsia="hi-IN" w:bidi="hi-IN"/>
-    </w:rPr>
-  </w:style>
-  <w:style w:type="character" w:styleId="Hyperlink">
-    <w:name w:val="Hyperlink"/>
-    <w:rsid w:val="004C6C7C"/>
-    <w:rPr>
-      <w:color w:val="0000FF"/>
-      <w:u w:val="single"/>
     </w:rPr>
   </w:style>
   <w:style w:type="paragraph" w:styleId="BalloonText">
@@ -1877,9 +1860,10 @@
     <w:uiPriority w:val="99"/>
     <w:semiHidden/>
     <w:unhideWhenUsed/>
-    <w:rsid w:val="00FD0474"/>
+    <w:qFormat/>
+    <w:rsid w:val="00fd0474"/>
     <w:pPr>
-      <w:spacing w:after="0" w:line="240" w:lineRule="auto"/>
+      <w:spacing w:lineRule="auto" w:line="240" w:before="0" w:after="0"/>
     </w:pPr>
     <w:rPr>
       <w:rFonts w:ascii="Segoe UI" w:hAnsi="Segoe UI" w:cs="Segoe UI"/>
@@ -1887,18 +1871,26 @@
       <w:szCs w:val="18"/>
     </w:rPr>
   </w:style>
-  <w:style w:type="character" w:customStyle="1" w:styleId="BalloonTextChar">
-    <w:name w:val="Balloon Text Char"/>
-    <w:basedOn w:val="DefaultParagraphFont"/>
-    <w:link w:val="BalloonText"/>
+  <w:style w:type="numbering" w:styleId="NoList" w:default="1">
+    <w:name w:val="No List"/>
     <w:uiPriority w:val="99"/>
     <w:semiHidden/>
-    <w:rsid w:val="00FD0474"/>
-    <w:rPr>
-      <w:rFonts w:ascii="Segoe UI" w:hAnsi="Segoe UI" w:cs="Segoe UI"/>
-      <w:sz w:val="18"/>
-      <w:szCs w:val="18"/>
-    </w:rPr>
+    <w:unhideWhenUsed/>
+    <w:qFormat/>
+  </w:style>
+  <w:style w:type="table" w:default="1" w:styleId="TableNormal">
+    <w:name w:val="Normal Table"/>
+    <w:uiPriority w:val="99"/>
+    <w:semiHidden/>
+    <w:unhideWhenUsed/>
+    <w:tblPr>
+      <w:tblCellMar>
+        <w:top w:w="0" w:type="dxa"/>
+        <w:left w:w="108" w:type="dxa"/>
+        <w:bottom w:w="0" w:type="dxa"/>
+        <w:right w:w="108" w:type="dxa"/>
+      </w:tblCellMar>
+    </w:tblPr>
   </w:style>
 </w:styles>
 </file>
